--- a/02. Trần Thị Diệu Linh/TranThiDieuLinh_BaoCaoTotNghiep.docx
+++ b/02. Trần Thị Diệu Linh/TranThiDieuLinh_BaoCaoTotNghiep.docx
@@ -1,6 +1,6 @@
 
 <file path=word/document.xml><?xml version="1.0" encoding="utf-8"?>
-<w:document xmlns:wpc="http://schemas.microsoft.com/office/word/2010/wordprocessingCanvas" xmlns:cx="http://schemas.microsoft.com/office/drawing/2014/chartex" xmlns:cx1="http://schemas.microsoft.com/office/drawing/2015/9/8/chartex" xmlns:cx2="http://schemas.microsoft.com/office/drawing/2015/10/21/chartex" xmlns:cx3="http://schemas.microsoft.com/office/drawing/2016/5/9/chartex" xmlns:cx4="http://schemas.microsoft.com/office/drawing/2016/5/10/chartex" xmlns:cx5="http://schemas.microsoft.com/office/drawing/2016/5/11/chartex" xmlns:cx6="http://schemas.microsoft.com/office/drawing/2016/5/12/chartex" xmlns:cx7="http://schemas.microsoft.com/office/drawing/2016/5/13/chartex" xmlns:cx8="http://schemas.microsoft.com/office/drawing/2016/5/14/chartex" xmlns:mc="http://schemas.openxmlformats.org/markup-compatibility/2006" xmlns:aink="http://schemas.microsoft.com/office/drawing/2016/ink" xmlns:am3d="http://schemas.microsoft.com/office/drawing/2017/model3d" xmlns:o="urn:schemas-microsoft-com:office:office" xmlns:r="http://schemas.openxmlformats.org/officeDocument/2006/relationships" xmlns:m="http://schemas.openxmlformats.org/officeDocument/2006/math" xmlns:v="urn:schemas-microsoft-com:vml" xmlns:wp14="http://schemas.microsoft.com/office/word/2010/wordprocessingDrawing" xmlns:wp="http://schemas.openxmlformats.org/drawingml/2006/wordprocessingDrawing" xmlns:w10="urn:schemas-microsoft-com:office:word" xmlns:w="http://schemas.openxmlformats.org/wordprocessingml/2006/main" xmlns:w14="http://schemas.microsoft.com/office/word/2010/wordml" xmlns:w15="http://schemas.microsoft.com/office/word/2012/wordml" xmlns:w16cid="http://schemas.microsoft.com/office/word/2016/wordml/cid" xmlns:w16se="http://schemas.microsoft.com/office/word/2015/wordml/symex" xmlns:wpg="http://schemas.microsoft.com/office/word/2010/wordprocessingGroup" xmlns:wpi="http://schemas.microsoft.com/office/word/2010/wordprocessingInk" xmlns:wne="http://schemas.microsoft.com/office/word/2006/wordml" xmlns:wps="http://schemas.microsoft.com/office/word/2010/wordprocessingShape" mc:Ignorable="w14 w15 w16se w16cid wp14">
+<w:document xmlns:wpc="http://schemas.microsoft.com/office/word/2010/wordprocessingCanvas" xmlns:cx="http://schemas.microsoft.com/office/drawing/2014/chartex" xmlns:cx1="http://schemas.microsoft.com/office/drawing/2015/9/8/chartex" xmlns:cx2="http://schemas.microsoft.com/office/drawing/2015/10/21/chartex" xmlns:cx3="http://schemas.microsoft.com/office/drawing/2016/5/9/chartex" xmlns:cx4="http://schemas.microsoft.com/office/drawing/2016/5/10/chartex" xmlns:cx5="http://schemas.microsoft.com/office/drawing/2016/5/11/chartex" xmlns:cx6="http://schemas.microsoft.com/office/drawing/2016/5/12/chartex" xmlns:cx7="http://schemas.microsoft.com/office/drawing/2016/5/13/chartex" xmlns:cx8="http://schemas.microsoft.com/office/drawing/2016/5/14/chartex" xmlns:mc="http://schemas.openxmlformats.org/markup-compatibility/2006" xmlns:aink="http://schemas.microsoft.com/office/drawing/2016/ink" xmlns:am3d="http://schemas.microsoft.com/office/drawing/2017/model3d" xmlns:o="urn:schemas-microsoft-com:office:office" xmlns:r="http://schemas.openxmlformats.org/officeDocument/2006/relationships" xmlns:m="http://schemas.openxmlformats.org/officeDocument/2006/math" xmlns:v="urn:schemas-microsoft-com:vml" xmlns:wp14="http://schemas.microsoft.com/office/word/2010/wordprocessingDrawing" xmlns:wp="http://schemas.openxmlformats.org/drawingml/2006/wordprocessingDrawing" xmlns:w10="urn:schemas-microsoft-com:office:word" xmlns:w="http://schemas.openxmlformats.org/wordprocessingml/2006/main" xmlns:w14="http://schemas.microsoft.com/office/word/2010/wordml" xmlns:w15="http://schemas.microsoft.com/office/word/2012/wordml" xmlns:w16cex="http://schemas.microsoft.com/office/word/2018/wordml/cex" xmlns:w16cid="http://schemas.microsoft.com/office/word/2016/wordml/cid" xmlns:w16="http://schemas.microsoft.com/office/word/2018/wordml" xmlns:w16sdtdh="http://schemas.microsoft.com/office/word/2020/wordml/sdtdatahash" xmlns:w16se="http://schemas.microsoft.com/office/word/2015/wordml/symex" xmlns:wpg="http://schemas.microsoft.com/office/word/2010/wordprocessingGroup" xmlns:wpi="http://schemas.microsoft.com/office/word/2010/wordprocessingInk" xmlns:wne="http://schemas.microsoft.com/office/word/2006/wordml" xmlns:wps="http://schemas.microsoft.com/office/word/2010/wordprocessingShape" mc:Ignorable="w14 w15 w16se w16cid w16 w16cex w16sdtdh wp14">
   <w:body>
     <w:p>
       <w:pPr>
@@ -6758,14 +6758,27 @@
       <w:r>
         <w:t xml:space="preserve">Hình 2-1. Vòng đời phát triển phần mềm </w:t>
       </w:r>
-      <w:fldSimple w:instr=" SEQ Hình_2-1._Vòng_đời_phát_triển_phần_mềm \* ARABIC ">
-        <w:r>
-          <w:rPr>
-            <w:noProof/>
-          </w:rPr>
-          <w:t>1</w:t>
-        </w:r>
-      </w:fldSimple>
+      <w:r>
+        <w:fldChar w:fldCharType="begin"/>
+      </w:r>
+      <w:r>
+        <w:instrText xml:space="preserve"> SEQ Hình_2-1._Vòng_đời_phát_triển_phần_mềm \* ARABIC </w:instrText>
+      </w:r>
+      <w:r>
+        <w:fldChar w:fldCharType="separate"/>
+      </w:r>
+      <w:r>
+        <w:rPr>
+          <w:noProof/>
+        </w:rPr>
+        <w:t>1</w:t>
+      </w:r>
+      <w:r>
+        <w:rPr>
+          <w:noProof/>
+        </w:rPr>
+        <w:fldChar w:fldCharType="end"/>
+      </w:r>
     </w:p>
     <w:p/>
     <w:p/>
@@ -8500,13 +8513,27 @@
         <w:pStyle w:val="Paragraph"/>
         <w:rPr>
           <w:color w:val="FF0000"/>
-        </w:rPr>
-      </w:pPr>
-      <w:r>
-        <w:rPr>
+          <w:sz w:val="56"/>
+          <w:szCs w:val="56"/>
+        </w:rPr>
+      </w:pPr>
+      <w:r>
+        <w:rPr>
+          <w:b/>
+          <w:bCs/>
           <w:color w:val="FF0000"/>
-        </w:rPr>
-        <w:t>Hãy việt hóa các từ ngữ, không để lẫn lộn nửa tây nửa ta.</w:t>
+          <w:sz w:val="56"/>
+          <w:szCs w:val="56"/>
+        </w:rPr>
+        <w:t>Hãy việt hóa các từ ngữ, không để lẫn lộn nửa tây nửa ta</w:t>
+      </w:r>
+      <w:r>
+        <w:rPr>
+          <w:color w:val="FF0000"/>
+          <w:sz w:val="56"/>
+          <w:szCs w:val="56"/>
+        </w:rPr>
+        <w:t>.</w:t>
       </w:r>
     </w:p>
     <w:p>
@@ -8622,6 +8649,7 @@
         </w:numPr>
       </w:pPr>
       <w:r>
+        <w:lastRenderedPageBreak/>
         <w:t xml:space="preserve">Specification: </w:t>
       </w:r>
     </w:p>
@@ -8646,38 +8674,378 @@
         </w:numPr>
       </w:pPr>
       <w:r>
+        <w:t>Hiển thị thông báo lỗi nếu người dùng đăng nhập tài khoản không hợp lệ</w:t>
+      </w:r>
+    </w:p>
+    <w:p>
+      <w:pPr>
+        <w:pStyle w:val="Paragraph"/>
+        <w:numPr>
+          <w:ilvl w:val="0"/>
+          <w:numId w:val="31"/>
+        </w:numPr>
+      </w:pPr>
+      <w:r>
+        <w:t xml:space="preserve">Design: </w:t>
+      </w:r>
+      <w:r>
+        <w:t>Login form sẽ có 2 textbox (username và password) và một nút Login.</w:t>
+      </w:r>
+    </w:p>
+    <w:p>
+      <w:pPr>
+        <w:pStyle w:val="Heading4"/>
+        <w:numPr>
+          <w:ilvl w:val="0"/>
+          <w:numId w:val="0"/>
+        </w:numPr>
+      </w:pPr>
+      <w:bookmarkStart w:id="34" w:name="_Toc101108291"/>
+      <w:r>
+        <w:t>2.2.1.2. Test Requirements:</w:t>
+      </w:r>
+      <w:bookmarkEnd w:id="34"/>
+      <w:r>
+        <w:t xml:space="preserve"> </w:t>
+      </w:r>
+    </w:p>
+    <w:p>
+      <w:pPr>
+        <w:pStyle w:val="Paragraph"/>
+        <w:numPr>
+          <w:ilvl w:val="0"/>
+          <w:numId w:val="32"/>
+        </w:numPr>
+      </w:pPr>
+      <w:r>
+        <w:t>Function Requirement: những yêu cầu đối với các chức năng</w:t>
+      </w:r>
+      <w:r>
+        <w:t xml:space="preserve"> phải làm</w:t>
+      </w:r>
+      <w:r>
+        <w:t>.</w:t>
+      </w:r>
+    </w:p>
+    <w:p>
+      <w:pPr>
+        <w:pStyle w:val="Paragraph"/>
+        <w:numPr>
+          <w:ilvl w:val="0"/>
+          <w:numId w:val="32"/>
+        </w:numPr>
+      </w:pPr>
+      <w:r>
+        <w:t>Non-Function Requirement: những yêu cầu</w:t>
+      </w:r>
+      <w:r>
+        <w:t xml:space="preserve"> đối với các thuộc tính</w:t>
+      </w:r>
+      <w:r>
+        <w:t xml:space="preserve"> mà </w:t>
+      </w:r>
+      <w:r>
+        <w:t>các chức năng nên có hoặc nên trông như thế nào.</w:t>
+      </w:r>
+    </w:p>
+    <w:p>
+      <w:pPr>
+        <w:pStyle w:val="Paragraph"/>
+        <w:numPr>
+          <w:ilvl w:val="0"/>
+          <w:numId w:val="32"/>
+        </w:numPr>
+      </w:pPr>
+      <w:r>
+        <w:t>Test Requiremets: một tuyên bố về những gì cần được kiểm tra trong AUT</w:t>
+      </w:r>
+      <w:r>
+        <w:t>.</w:t>
+      </w:r>
+    </w:p>
+    <w:p>
+      <w:pPr>
+        <w:pStyle w:val="Paragraph"/>
+        <w:numPr>
+          <w:ilvl w:val="0"/>
+          <w:numId w:val="32"/>
+        </w:numPr>
+      </w:pPr>
+      <w:r>
+        <w:t>Test Requirement types:</w:t>
+      </w:r>
+    </w:p>
+    <w:p>
+      <w:pPr>
+        <w:pStyle w:val="Paragraph"/>
+        <w:numPr>
+          <w:ilvl w:val="0"/>
+          <w:numId w:val="33"/>
+        </w:numPr>
+      </w:pPr>
+      <w:r>
+        <w:t>Positive</w:t>
+      </w:r>
+    </w:p>
+    <w:p>
+      <w:pPr>
+        <w:pStyle w:val="Paragraph"/>
+        <w:numPr>
+          <w:ilvl w:val="0"/>
+          <w:numId w:val="33"/>
+        </w:numPr>
+      </w:pPr>
+      <w:r>
+        <w:t>Negative</w:t>
+      </w:r>
+    </w:p>
+    <w:p>
+      <w:pPr>
+        <w:pStyle w:val="Paragraph"/>
+        <w:numPr>
+          <w:ilvl w:val="0"/>
+          <w:numId w:val="33"/>
+        </w:numPr>
+      </w:pPr>
+      <w:r>
+        <w:t>UI</w:t>
+      </w:r>
+    </w:p>
+    <w:p>
+      <w:pPr>
+        <w:pStyle w:val="Heading3"/>
+        <w:numPr>
+          <w:ilvl w:val="0"/>
+          <w:numId w:val="0"/>
+        </w:numPr>
+      </w:pPr>
+      <w:bookmarkStart w:id="35" w:name="_Toc101108292"/>
+      <w:r>
+        <w:t>2.2.2. Phương pháp kiểm thử và kỹ thuật thiết kế các trường hợp kiểm thử</w:t>
+      </w:r>
+      <w:r>
+        <w:t>:</w:t>
+      </w:r>
+      <w:bookmarkEnd w:id="35"/>
+    </w:p>
+    <w:p>
+      <w:pPr>
+        <w:pStyle w:val="Heading4"/>
+        <w:numPr>
+          <w:ilvl w:val="0"/>
+          <w:numId w:val="0"/>
+        </w:numPr>
+      </w:pPr>
+      <w:bookmarkStart w:id="36" w:name="_Toc101108293"/>
+      <w:r>
+        <w:t>2.2.2.1. Phương pháp kiểm thử:</w:t>
+      </w:r>
+      <w:bookmarkEnd w:id="36"/>
+      <w:r>
+        <w:t xml:space="preserve"> </w:t>
+      </w:r>
+    </w:p>
+    <w:p>
+      <w:pPr>
+        <w:pStyle w:val="Paragraph"/>
+      </w:pPr>
+      <w:r>
+        <w:t xml:space="preserve">a. Requirement-based Testing: </w:t>
+      </w:r>
+    </w:p>
+    <w:p>
+      <w:pPr>
+        <w:pStyle w:val="Paragraph"/>
+        <w:numPr>
+          <w:ilvl w:val="0"/>
+          <w:numId w:val="35"/>
+        </w:numPr>
+      </w:pPr>
+      <w:r>
+        <w:t xml:space="preserve">Requirement-based Testing là: </w:t>
+      </w:r>
+    </w:p>
+    <w:p>
+      <w:pPr>
+        <w:pStyle w:val="Paragraph"/>
+        <w:numPr>
+          <w:ilvl w:val="0"/>
+          <w:numId w:val="34"/>
+        </w:numPr>
+      </w:pPr>
+      <w:r>
+        <w:t>Kiểm thử Requirement</w:t>
+      </w:r>
+    </w:p>
+    <w:p>
+      <w:pPr>
+        <w:pStyle w:val="Paragraph"/>
+        <w:numPr>
+          <w:ilvl w:val="0"/>
+          <w:numId w:val="34"/>
+        </w:numPr>
+      </w:pPr>
+      <w:r>
+        <w:t>Kiểm thử Specifications</w:t>
+      </w:r>
+    </w:p>
+    <w:p>
+      <w:pPr>
+        <w:pStyle w:val="Paragraph"/>
+        <w:numPr>
+          <w:ilvl w:val="0"/>
+          <w:numId w:val="34"/>
+        </w:numPr>
+      </w:pPr>
+      <w:r>
+        <w:t>Kiểm thử sản phẩm dựa trên thông tin trong requirement và specification documentation.</w:t>
+      </w:r>
+    </w:p>
+    <w:p>
+      <w:pPr>
+        <w:pStyle w:val="Paragraph"/>
+        <w:numPr>
+          <w:ilvl w:val="0"/>
+          <w:numId w:val="35"/>
+        </w:numPr>
+      </w:pPr>
+      <w:r>
+        <w:t xml:space="preserve">Mục tiêu chính của Requirement-based Testing là Requirement Validation. </w:t>
+      </w:r>
+    </w:p>
+    <w:p>
+      <w:pPr>
+        <w:pStyle w:val="Paragraph"/>
+        <w:numPr>
+          <w:ilvl w:val="0"/>
+          <w:numId w:val="35"/>
+        </w:numPr>
+      </w:pPr>
+      <w:r>
+        <w:t>“Mechanical Approach” để phát triển kiểm thử:</w:t>
+      </w:r>
+    </w:p>
+    <w:p>
+      <w:pPr>
+        <w:pStyle w:val="Paragraph"/>
+        <w:numPr>
+          <w:ilvl w:val="0"/>
+          <w:numId w:val="36"/>
+        </w:numPr>
+      </w:pPr>
+      <w:r>
+        <w:t>Phân tích requirements</w:t>
+      </w:r>
+    </w:p>
+    <w:p>
+      <w:pPr>
+        <w:pStyle w:val="Paragraph"/>
+        <w:numPr>
+          <w:ilvl w:val="0"/>
+          <w:numId w:val="36"/>
+        </w:numPr>
+      </w:pPr>
+      <w:r>
+        <w:t>Thu thập thêm thông tin</w:t>
+      </w:r>
+    </w:p>
+    <w:p>
+      <w:pPr>
+        <w:pStyle w:val="Paragraph"/>
+        <w:numPr>
+          <w:ilvl w:val="0"/>
+          <w:numId w:val="36"/>
+        </w:numPr>
+      </w:pPr>
+      <w:r>
+        <w:t>Tạo ít nhất một test case cho mọi requirement.</w:t>
+      </w:r>
+    </w:p>
+    <w:p>
+      <w:pPr>
+        <w:pStyle w:val="Paragraph"/>
+        <w:numPr>
+          <w:ilvl w:val="0"/>
+          <w:numId w:val="36"/>
+        </w:numPr>
+      </w:pPr>
+      <w:r>
+        <w:t>Thực thi test cases</w:t>
+      </w:r>
+    </w:p>
+    <w:p>
+      <w:pPr>
+        <w:pStyle w:val="Paragraph"/>
+      </w:pPr>
+      <w:r>
+        <w:t xml:space="preserve">b. Exploratory Testing: </w:t>
+      </w:r>
+    </w:p>
+    <w:p>
+      <w:pPr>
+        <w:pStyle w:val="Paragraph"/>
+        <w:numPr>
+          <w:ilvl w:val="0"/>
+          <w:numId w:val="37"/>
+        </w:numPr>
+      </w:pPr>
+      <w:r>
+        <w:t>Exploratory Testing, Ad hoc, Discovery, Error Guessing</w:t>
+      </w:r>
+      <w:r>
+        <w:t xml:space="preserve"> tất cả chúng đều thuộc về Experience-based testing.</w:t>
+      </w:r>
+    </w:p>
+    <w:p>
+      <w:pPr>
+        <w:pStyle w:val="Paragraph"/>
+        <w:numPr>
+          <w:ilvl w:val="0"/>
+          <w:numId w:val="37"/>
+        </w:numPr>
+      </w:pPr>
+      <w:r>
         <w:lastRenderedPageBreak/>
-        <w:t>Hiển thị thông báo lỗi nếu người dùng đăng nhập tài khoản không hợp lệ</w:t>
-      </w:r>
-    </w:p>
-    <w:p>
-      <w:pPr>
-        <w:pStyle w:val="Paragraph"/>
-        <w:numPr>
-          <w:ilvl w:val="0"/>
-          <w:numId w:val="31"/>
-        </w:numPr>
-      </w:pPr>
-      <w:r>
-        <w:t xml:space="preserve">Design: </w:t>
-      </w:r>
-      <w:r>
-        <w:t>Login form sẽ có 2 textbox (username và password) và một nút Login.</w:t>
-      </w:r>
-    </w:p>
-    <w:p>
-      <w:pPr>
-        <w:pStyle w:val="Heading4"/>
+        <w:t>Mục tiêu chính của Exploratory Testing là phát hiện nhanh các khuyết điểm mới của sản phẩm</w:t>
+      </w:r>
+      <w:r>
+        <w:t>.</w:t>
+      </w:r>
+    </w:p>
+    <w:p>
+      <w:pPr>
+        <w:pStyle w:val="Paragraph"/>
+        <w:numPr>
+          <w:ilvl w:val="0"/>
+          <w:numId w:val="37"/>
+        </w:numPr>
+      </w:pPr>
+      <w:r>
+        <w:t xml:space="preserve">Nhiệm vụ </w:t>
+      </w:r>
+      <w:r>
+        <w:t>của Exploratoty Testing là</w:t>
+      </w:r>
+      <w:r>
+        <w:t xml:space="preserve"> tìm cách thiết kế sáng tạo các thí nghiệm, khám phá, thử nghiệm, đi từ một nơi đã biết đến một nơi chưa biết</w:t>
+      </w:r>
+      <w:r>
+        <w:t>.</w:t>
+      </w:r>
+    </w:p>
+    <w:p>
+      <w:pPr>
+        <w:pStyle w:val="Heading3"/>
         <w:numPr>
           <w:ilvl w:val="0"/>
           <w:numId w:val="0"/>
         </w:numPr>
       </w:pPr>
-      <w:bookmarkStart w:id="34" w:name="_Toc101108291"/>
-      <w:r>
-        <w:t>2.2.1.2. Test Requirements:</w:t>
-      </w:r>
-      <w:bookmarkEnd w:id="34"/>
+      <w:bookmarkStart w:id="37" w:name="_Toc101108294"/>
+      <w:r>
+        <w:t>2.2.3. Lỗi phần mềm:</w:t>
+      </w:r>
+      <w:bookmarkEnd w:id="37"/>
       <w:r>
         <w:t xml:space="preserve"> </w:t>
       </w:r>
@@ -8685,600 +9053,262 @@
     <w:p>
       <w:pPr>
         <w:pStyle w:val="Paragraph"/>
-        <w:numPr>
-          <w:ilvl w:val="0"/>
-          <w:numId w:val="32"/>
-        </w:numPr>
-      </w:pPr>
-      <w:r>
-        <w:t>Function Requirement: những yêu cầu đối với các chức năng</w:t>
-      </w:r>
-      <w:r>
-        <w:t xml:space="preserve"> phải làm</w:t>
-      </w:r>
-      <w:r>
-        <w:t>.</w:t>
-      </w:r>
-    </w:p>
-    <w:p>
-      <w:pPr>
-        <w:pStyle w:val="Paragraph"/>
-        <w:numPr>
-          <w:ilvl w:val="0"/>
-          <w:numId w:val="32"/>
-        </w:numPr>
-      </w:pPr>
-      <w:r>
-        <w:t>Non-Function Requirement: những yêu cầu</w:t>
-      </w:r>
-      <w:r>
-        <w:t xml:space="preserve"> đối với các thuộc tính</w:t>
-      </w:r>
-      <w:r>
-        <w:t xml:space="preserve"> mà </w:t>
-      </w:r>
-      <w:r>
-        <w:t>các chức năng nên có hoặc nên trông như thế nào.</w:t>
-      </w:r>
-    </w:p>
-    <w:p>
-      <w:pPr>
-        <w:pStyle w:val="Paragraph"/>
-        <w:numPr>
-          <w:ilvl w:val="0"/>
-          <w:numId w:val="32"/>
-        </w:numPr>
-      </w:pPr>
-      <w:r>
-        <w:t>Test Requiremets: một tuyên bố về những gì cần được kiểm tra trong AUT</w:t>
-      </w:r>
-      <w:r>
-        <w:t>.</w:t>
-      </w:r>
-    </w:p>
-    <w:p>
-      <w:pPr>
-        <w:pStyle w:val="Paragraph"/>
-        <w:numPr>
-          <w:ilvl w:val="0"/>
-          <w:numId w:val="32"/>
-        </w:numPr>
-      </w:pPr>
-      <w:r>
-        <w:t>Test Requirement types:</w:t>
-      </w:r>
-    </w:p>
-    <w:p>
-      <w:pPr>
-        <w:pStyle w:val="Paragraph"/>
-        <w:numPr>
-          <w:ilvl w:val="0"/>
-          <w:numId w:val="33"/>
-        </w:numPr>
-      </w:pPr>
-      <w:r>
-        <w:t>Positive</w:t>
-      </w:r>
-    </w:p>
-    <w:p>
-      <w:pPr>
-        <w:pStyle w:val="Paragraph"/>
-        <w:numPr>
-          <w:ilvl w:val="0"/>
-          <w:numId w:val="33"/>
-        </w:numPr>
-      </w:pPr>
-      <w:r>
-        <w:t>Negative</w:t>
-      </w:r>
-    </w:p>
-    <w:p>
-      <w:pPr>
-        <w:pStyle w:val="Paragraph"/>
-        <w:numPr>
-          <w:ilvl w:val="0"/>
-          <w:numId w:val="33"/>
-        </w:numPr>
-      </w:pPr>
-      <w:r>
-        <w:t>UI</w:t>
-      </w:r>
-    </w:p>
-    <w:p>
-      <w:pPr>
-        <w:pStyle w:val="Heading3"/>
-        <w:numPr>
-          <w:ilvl w:val="0"/>
-          <w:numId w:val="0"/>
-        </w:numPr>
-      </w:pPr>
-      <w:bookmarkStart w:id="35" w:name="_Toc101108292"/>
-      <w:r>
-        <w:t>2.2.2. Phương pháp kiểm thử và kỹ thuật thiết kế các trường hợp kiểm thử</w:t>
-      </w:r>
-      <w:r>
-        <w:t>:</w:t>
-      </w:r>
-      <w:bookmarkEnd w:id="35"/>
-    </w:p>
-    <w:p>
-      <w:pPr>
-        <w:pStyle w:val="Heading4"/>
-        <w:numPr>
-          <w:ilvl w:val="0"/>
-          <w:numId w:val="0"/>
-        </w:numPr>
-      </w:pPr>
-      <w:bookmarkStart w:id="36" w:name="_Toc101108293"/>
-      <w:r>
-        <w:t>2.2.2.1. Phương pháp kiểm thử:</w:t>
-      </w:r>
-      <w:bookmarkEnd w:id="36"/>
-      <w:r>
-        <w:t xml:space="preserve"> </w:t>
-      </w:r>
-    </w:p>
-    <w:p>
-      <w:pPr>
-        <w:pStyle w:val="Paragraph"/>
-      </w:pPr>
-      <w:r>
-        <w:t xml:space="preserve">a. Requirement-based Testing: </w:t>
-      </w:r>
-    </w:p>
-    <w:p>
-      <w:pPr>
-        <w:pStyle w:val="Paragraph"/>
-        <w:numPr>
-          <w:ilvl w:val="0"/>
-          <w:numId w:val="35"/>
-        </w:numPr>
-      </w:pPr>
-      <w:r>
-        <w:t xml:space="preserve">Requirement-based Testing là: </w:t>
-      </w:r>
-    </w:p>
-    <w:p>
-      <w:pPr>
-        <w:pStyle w:val="Paragraph"/>
-        <w:numPr>
-          <w:ilvl w:val="0"/>
-          <w:numId w:val="34"/>
-        </w:numPr>
-      </w:pPr>
-      <w:r>
-        <w:t>Kiểm thử Requirement</w:t>
-      </w:r>
-    </w:p>
-    <w:p>
-      <w:pPr>
-        <w:pStyle w:val="Paragraph"/>
-        <w:numPr>
-          <w:ilvl w:val="0"/>
-          <w:numId w:val="34"/>
-        </w:numPr>
-      </w:pPr>
-      <w:r>
-        <w:t>Kiểm thử Specifications</w:t>
-      </w:r>
-    </w:p>
-    <w:p>
-      <w:pPr>
-        <w:pStyle w:val="Paragraph"/>
-        <w:numPr>
-          <w:ilvl w:val="0"/>
-          <w:numId w:val="34"/>
-        </w:numPr>
-      </w:pPr>
-      <w:r>
-        <w:t>Kiểm thử sản phẩm dựa trên thông tin trong requirement và specification documentation.</w:t>
-      </w:r>
-    </w:p>
-    <w:p>
-      <w:pPr>
-        <w:pStyle w:val="Paragraph"/>
-        <w:numPr>
-          <w:ilvl w:val="0"/>
-          <w:numId w:val="35"/>
-        </w:numPr>
-      </w:pPr>
-      <w:r>
-        <w:t xml:space="preserve">Mục tiêu chính của Requirement-based Testing là Requirement Validation. </w:t>
-      </w:r>
-    </w:p>
-    <w:p>
-      <w:pPr>
-        <w:pStyle w:val="Paragraph"/>
-        <w:numPr>
-          <w:ilvl w:val="0"/>
-          <w:numId w:val="35"/>
-        </w:numPr>
-      </w:pPr>
-      <w:r>
-        <w:t>“Mechanical Approach” để phát triển kiểm thử:</w:t>
-      </w:r>
-    </w:p>
-    <w:p>
-      <w:pPr>
-        <w:pStyle w:val="Paragraph"/>
-        <w:numPr>
-          <w:ilvl w:val="0"/>
-          <w:numId w:val="36"/>
-        </w:numPr>
-      </w:pPr>
-      <w:r>
-        <w:t>Phân tích requirements</w:t>
-      </w:r>
-    </w:p>
-    <w:p>
-      <w:pPr>
-        <w:pStyle w:val="Paragraph"/>
-        <w:numPr>
-          <w:ilvl w:val="0"/>
-          <w:numId w:val="36"/>
-        </w:numPr>
-      </w:pPr>
-      <w:r>
-        <w:t>Thu thập thêm thông tin</w:t>
-      </w:r>
-    </w:p>
-    <w:p>
-      <w:pPr>
-        <w:pStyle w:val="Paragraph"/>
-        <w:numPr>
-          <w:ilvl w:val="0"/>
-          <w:numId w:val="36"/>
-        </w:numPr>
-      </w:pPr>
-      <w:r>
-        <w:t>Tạo ít nhất một test case cho mọi requirement.</w:t>
-      </w:r>
-    </w:p>
-    <w:p>
-      <w:pPr>
-        <w:pStyle w:val="Paragraph"/>
-        <w:numPr>
-          <w:ilvl w:val="0"/>
-          <w:numId w:val="36"/>
-        </w:numPr>
-      </w:pPr>
-      <w:r>
-        <w:t>Thực thi test cases</w:t>
-      </w:r>
-    </w:p>
-    <w:p>
-      <w:pPr>
-        <w:pStyle w:val="Paragraph"/>
-      </w:pPr>
-      <w:r>
-        <w:t xml:space="preserve">b. Exploratory Testing: </w:t>
-      </w:r>
-    </w:p>
-    <w:p>
-      <w:pPr>
-        <w:pStyle w:val="Paragraph"/>
-        <w:numPr>
-          <w:ilvl w:val="0"/>
-          <w:numId w:val="37"/>
-        </w:numPr>
-      </w:pPr>
-      <w:r>
-        <w:t>Exploratory Testing, Ad hoc, Discovery, Error Guessing</w:t>
-      </w:r>
-      <w:r>
-        <w:t xml:space="preserve"> tất cả chúng đều thuộc về Experience-based testing.</w:t>
-      </w:r>
-    </w:p>
-    <w:p>
-      <w:pPr>
-        <w:pStyle w:val="Paragraph"/>
-        <w:numPr>
-          <w:ilvl w:val="0"/>
-          <w:numId w:val="37"/>
-        </w:numPr>
-      </w:pPr>
-      <w:r>
-        <w:t>Mục tiêu chính của Exploratory Testing là phát hiện nhanh các khuyết điểm mới của sản phẩm</w:t>
-      </w:r>
-      <w:r>
-        <w:t>.</w:t>
-      </w:r>
-    </w:p>
-    <w:p>
-      <w:pPr>
-        <w:pStyle w:val="Paragraph"/>
-        <w:numPr>
-          <w:ilvl w:val="0"/>
-          <w:numId w:val="37"/>
-        </w:numPr>
-      </w:pPr>
+      </w:pPr>
+      <w:r>
+        <w:t>2.2.3.1. Lỗi phần mềm là gì:</w:t>
+      </w:r>
+    </w:p>
+    <w:p>
+      <w:pPr>
+        <w:pStyle w:val="Paragraph"/>
+      </w:pPr>
+      <w:r>
+        <w:t>Theo Wikipedia:”</w:t>
+      </w:r>
+      <w:r>
+        <w:t xml:space="preserve"> Lỗi phần mềm là một lỗi, lỗ hổng hoặc lỗi trong phần mềm máy tính khiến nó tạo ra kết quả không chính xác hoặc không mong muốn hoặc hoạt động theo những cách không mong muốn</w:t>
+      </w:r>
+      <w:r>
+        <w:t>”</w:t>
+      </w:r>
+    </w:p>
+    <w:p>
+      <w:pPr>
+        <w:pStyle w:val="Paragraph"/>
+      </w:pPr>
+      <w:r>
+        <w:t>2.2.3.2. 13</w:t>
+      </w:r>
+      <w:r>
+        <w:t xml:space="preserve"> lỗi phần mềm phổ biến:</w:t>
+      </w:r>
+    </w:p>
+    <w:p>
+      <w:pPr>
+        <w:pStyle w:val="Paragraph"/>
+        <w:numPr>
+          <w:ilvl w:val="0"/>
+          <w:numId w:val="38"/>
+        </w:numPr>
+      </w:pPr>
+      <w:r>
+        <w:t>User Interface</w:t>
+      </w:r>
+    </w:p>
+    <w:p>
+      <w:pPr>
+        <w:pStyle w:val="Paragraph"/>
+        <w:numPr>
+          <w:ilvl w:val="0"/>
+          <w:numId w:val="38"/>
+        </w:numPr>
+      </w:pPr>
+      <w:r>
+        <w:t>Error Handling</w:t>
+      </w:r>
+    </w:p>
+    <w:p>
+      <w:pPr>
+        <w:pStyle w:val="Paragraph"/>
+        <w:numPr>
+          <w:ilvl w:val="0"/>
+          <w:numId w:val="38"/>
+        </w:numPr>
+      </w:pPr>
+      <w:r>
+        <w:t>Boundary-Related</w:t>
+      </w:r>
+    </w:p>
+    <w:p>
+      <w:pPr>
+        <w:pStyle w:val="Paragraph"/>
+        <w:numPr>
+          <w:ilvl w:val="0"/>
+          <w:numId w:val="38"/>
+        </w:numPr>
+      </w:pPr>
+      <w:r>
+        <w:t>Calculation</w:t>
+      </w:r>
+    </w:p>
+    <w:p>
+      <w:pPr>
+        <w:pStyle w:val="Paragraph"/>
+        <w:numPr>
+          <w:ilvl w:val="0"/>
+          <w:numId w:val="38"/>
+        </w:numPr>
+      </w:pPr>
+      <w:r>
+        <w:t>Initial and Later States</w:t>
+      </w:r>
+    </w:p>
+    <w:p>
+      <w:pPr>
+        <w:pStyle w:val="Paragraph"/>
+        <w:numPr>
+          <w:ilvl w:val="0"/>
+          <w:numId w:val="38"/>
+        </w:numPr>
+      </w:pPr>
+      <w:r>
+        <w:t>Control Flow</w:t>
+      </w:r>
+    </w:p>
+    <w:p>
+      <w:pPr>
+        <w:pStyle w:val="Paragraph"/>
+        <w:numPr>
+          <w:ilvl w:val="0"/>
+          <w:numId w:val="38"/>
+        </w:numPr>
+      </w:pPr>
+      <w:r>
+        <w:t>Handling or Interpreting Data</w:t>
+      </w:r>
+    </w:p>
+    <w:p>
+      <w:pPr>
+        <w:pStyle w:val="Paragraph"/>
+        <w:numPr>
+          <w:ilvl w:val="0"/>
+          <w:numId w:val="38"/>
+        </w:numPr>
+      </w:pPr>
+      <w:r>
+        <w:t>Race Conditions</w:t>
+      </w:r>
+    </w:p>
+    <w:p>
+      <w:pPr>
+        <w:pStyle w:val="Paragraph"/>
+        <w:numPr>
+          <w:ilvl w:val="0"/>
+          <w:numId w:val="38"/>
+        </w:numPr>
+      </w:pPr>
+      <w:r>
+        <w:t>Load Conditions</w:t>
+      </w:r>
+    </w:p>
+    <w:p>
+      <w:pPr>
+        <w:pStyle w:val="Paragraph"/>
+        <w:numPr>
+          <w:ilvl w:val="0"/>
+          <w:numId w:val="38"/>
+        </w:numPr>
+      </w:pPr>
+      <w:r>
+        <w:t>Hardware/Enviroment Compatibility</w:t>
+      </w:r>
+    </w:p>
+    <w:p>
+      <w:pPr>
+        <w:pStyle w:val="Paragraph"/>
+        <w:numPr>
+          <w:ilvl w:val="0"/>
+          <w:numId w:val="38"/>
+        </w:numPr>
+      </w:pPr>
+      <w:r>
+        <w:t>Source, Version, and ID Control</w:t>
+      </w:r>
+    </w:p>
+    <w:p>
+      <w:pPr>
+        <w:pStyle w:val="Paragraph"/>
+        <w:numPr>
+          <w:ilvl w:val="0"/>
+          <w:numId w:val="38"/>
+        </w:numPr>
+      </w:pPr>
+      <w:r>
+        <w:t>Testing</w:t>
+      </w:r>
+    </w:p>
+    <w:p>
+      <w:pPr>
+        <w:pStyle w:val="Paragraph"/>
+        <w:numPr>
+          <w:ilvl w:val="0"/>
+          <w:numId w:val="38"/>
+        </w:numPr>
+      </w:pPr>
+      <w:r>
+        <w:t>Documentation</w:t>
+      </w:r>
+    </w:p>
+    <w:p>
+      <w:pPr>
+        <w:pStyle w:val="Paragraph"/>
+      </w:pPr>
+      <w:r>
+        <w:t>2.2.3.3. Bug Finding Process:</w:t>
+      </w:r>
+    </w:p>
+    <w:p>
+      <w:pPr>
+        <w:pStyle w:val="Paragraph"/>
+      </w:pPr>
+      <w:r>
+        <w:t>1. Reproduce the bug:</w:t>
+      </w:r>
+    </w:p>
+    <w:p>
+      <w:pPr>
+        <w:pStyle w:val="Paragraph"/>
+      </w:pPr>
+      <w:r>
+        <w:t>2. Analyze the bug:</w:t>
+      </w:r>
+    </w:p>
+    <w:p>
+      <w:pPr>
+        <w:pStyle w:val="Paragraph"/>
+      </w:pPr>
+      <w:r>
+        <w:t>3. Report the bug:</w:t>
+      </w:r>
+    </w:p>
+    <w:p>
+      <w:pPr>
+        <w:pStyle w:val="Heading2"/>
+      </w:pPr>
+      <w:bookmarkStart w:id="38" w:name="_Toc101108295"/>
+      <w:r>
+        <w:t xml:space="preserve">2.3.  </w:t>
+      </w:r>
+      <w:r>
+        <w:t>Kiểm thử thủ công:</w:t>
+      </w:r>
+      <w:bookmarkEnd w:id="38"/>
+    </w:p>
+    <w:p>
+      <w:pPr>
+        <w:pStyle w:val="Paragraph"/>
+      </w:pPr>
+      <w:r>
+        <w:t>2.3.1. Kiểm thử thủ công là gì?</w:t>
+      </w:r>
+    </w:p>
+    <w:p>
+      <w:pPr>
+        <w:pStyle w:val="Paragraph"/>
+      </w:pPr>
+      <w:r>
+        <w:t xml:space="preserve">Kiểm thử thủ công là một loại kiểm thử phần mềm, trong đó kiểm thử các trường hợp được thực thi thủ công bởi người thử nghiệm mà không sử dụng bất kỳ công cụ tự động nào. Mục đích của Kiểm thử thủ công là xác định các lỗi, sự cố và khiếm khuyết trong ứng dụng phần mềm. Kiểm thử phần mềm thủ công là kỹ thuật nguyên thủy nhất </w:t>
+      </w:r>
       <w:r>
         <w:lastRenderedPageBreak/>
-        <w:t xml:space="preserve">Nhiệm vụ </w:t>
-      </w:r>
-      <w:r>
-        <w:t>của Exploratoty Testing là</w:t>
-      </w:r>
-      <w:r>
-        <w:t xml:space="preserve"> tìm cách thiết kế sáng tạo các thí nghiệm, khám phá, thử nghiệm, đi từ một nơi đã biết đến một nơi chưa biết</w:t>
-      </w:r>
-      <w:r>
-        <w:t>.</w:t>
-      </w:r>
-    </w:p>
-    <w:p>
-      <w:pPr>
-        <w:pStyle w:val="Heading3"/>
-        <w:numPr>
-          <w:ilvl w:val="0"/>
-          <w:numId w:val="0"/>
-        </w:numPr>
-      </w:pPr>
-      <w:bookmarkStart w:id="37" w:name="_Toc101108294"/>
-      <w:r>
-        <w:t>2.2.3. Lỗi phần mềm:</w:t>
-      </w:r>
-      <w:bookmarkEnd w:id="37"/>
-      <w:r>
-        <w:t xml:space="preserve"> </w:t>
-      </w:r>
-    </w:p>
-    <w:p>
-      <w:pPr>
-        <w:pStyle w:val="Paragraph"/>
-      </w:pPr>
-      <w:r>
-        <w:t>2.2.3.1. Lỗi phần mềm là gì:</w:t>
-      </w:r>
-    </w:p>
-    <w:p>
-      <w:pPr>
-        <w:pStyle w:val="Paragraph"/>
-      </w:pPr>
-      <w:r>
-        <w:t>Theo Wikipedia:”</w:t>
-      </w:r>
-      <w:r>
-        <w:t xml:space="preserve"> Lỗi phần mềm là một lỗi, lỗ hổng hoặc lỗi trong phần mềm máy tính khiến nó tạo ra kết quả không chính xác hoặc không mong muốn hoặc hoạt động theo những cách không mong muốn</w:t>
-      </w:r>
-      <w:r>
-        <w:t>”</w:t>
-      </w:r>
-    </w:p>
-    <w:p>
-      <w:pPr>
-        <w:pStyle w:val="Paragraph"/>
-      </w:pPr>
-      <w:r>
-        <w:t>2.2.3.2. 13</w:t>
-      </w:r>
-      <w:r>
-        <w:t xml:space="preserve"> lỗi phần mềm phổ biến:</w:t>
-      </w:r>
-    </w:p>
-    <w:p>
-      <w:pPr>
-        <w:pStyle w:val="Paragraph"/>
-        <w:numPr>
-          <w:ilvl w:val="0"/>
-          <w:numId w:val="38"/>
-        </w:numPr>
-      </w:pPr>
-      <w:r>
-        <w:t>User Interface</w:t>
-      </w:r>
-    </w:p>
-    <w:p>
-      <w:pPr>
-        <w:pStyle w:val="Paragraph"/>
-        <w:numPr>
-          <w:ilvl w:val="0"/>
-          <w:numId w:val="38"/>
-        </w:numPr>
-      </w:pPr>
-      <w:r>
-        <w:t>Error Handling</w:t>
-      </w:r>
-    </w:p>
-    <w:p>
-      <w:pPr>
-        <w:pStyle w:val="Paragraph"/>
-        <w:numPr>
-          <w:ilvl w:val="0"/>
-          <w:numId w:val="38"/>
-        </w:numPr>
-      </w:pPr>
-      <w:r>
-        <w:t>Boundary-Related</w:t>
-      </w:r>
-    </w:p>
-    <w:p>
-      <w:pPr>
-        <w:pStyle w:val="Paragraph"/>
-        <w:numPr>
-          <w:ilvl w:val="0"/>
-          <w:numId w:val="38"/>
-        </w:numPr>
-      </w:pPr>
-      <w:r>
-        <w:t>Calculation</w:t>
-      </w:r>
-    </w:p>
-    <w:p>
-      <w:pPr>
-        <w:pStyle w:val="Paragraph"/>
-        <w:numPr>
-          <w:ilvl w:val="0"/>
-          <w:numId w:val="38"/>
-        </w:numPr>
-      </w:pPr>
-      <w:r>
-        <w:t>Initial and Later States</w:t>
-      </w:r>
-    </w:p>
-    <w:p>
-      <w:pPr>
-        <w:pStyle w:val="Paragraph"/>
-        <w:numPr>
-          <w:ilvl w:val="0"/>
-          <w:numId w:val="38"/>
-        </w:numPr>
-      </w:pPr>
-      <w:r>
-        <w:t>Control Flow</w:t>
-      </w:r>
-    </w:p>
-    <w:p>
-      <w:pPr>
-        <w:pStyle w:val="Paragraph"/>
-        <w:numPr>
-          <w:ilvl w:val="0"/>
-          <w:numId w:val="38"/>
-        </w:numPr>
-      </w:pPr>
-      <w:r>
-        <w:t>Handling or Interpreting Data</w:t>
-      </w:r>
-    </w:p>
-    <w:p>
-      <w:pPr>
-        <w:pStyle w:val="Paragraph"/>
-        <w:numPr>
-          <w:ilvl w:val="0"/>
-          <w:numId w:val="38"/>
-        </w:numPr>
-      </w:pPr>
-      <w:r>
-        <w:t>Race Conditions</w:t>
-      </w:r>
-    </w:p>
-    <w:p>
-      <w:pPr>
-        <w:pStyle w:val="Paragraph"/>
-        <w:numPr>
-          <w:ilvl w:val="0"/>
-          <w:numId w:val="38"/>
-        </w:numPr>
-      </w:pPr>
-      <w:r>
-        <w:t>Load Conditions</w:t>
-      </w:r>
-    </w:p>
-    <w:p>
-      <w:pPr>
-        <w:pStyle w:val="Paragraph"/>
-        <w:numPr>
-          <w:ilvl w:val="0"/>
-          <w:numId w:val="38"/>
-        </w:numPr>
-      </w:pPr>
-      <w:r>
-        <w:t>Hardware/Enviroment Compatibility</w:t>
-      </w:r>
-    </w:p>
-    <w:p>
-      <w:pPr>
-        <w:pStyle w:val="Paragraph"/>
-        <w:numPr>
-          <w:ilvl w:val="0"/>
-          <w:numId w:val="38"/>
-        </w:numPr>
-      </w:pPr>
-      <w:r>
-        <w:t>Source, Version, and ID Control</w:t>
-      </w:r>
-    </w:p>
-    <w:p>
-      <w:pPr>
-        <w:pStyle w:val="Paragraph"/>
-        <w:numPr>
-          <w:ilvl w:val="0"/>
-          <w:numId w:val="38"/>
-        </w:numPr>
-      </w:pPr>
-      <w:r>
-        <w:t>Testing</w:t>
-      </w:r>
-    </w:p>
-    <w:p>
-      <w:pPr>
-        <w:pStyle w:val="Paragraph"/>
-        <w:numPr>
-          <w:ilvl w:val="0"/>
-          <w:numId w:val="38"/>
-        </w:numPr>
-      </w:pPr>
-      <w:r>
-        <w:t>Documentation</w:t>
-      </w:r>
-    </w:p>
-    <w:p>
-      <w:pPr>
-        <w:pStyle w:val="Paragraph"/>
-      </w:pPr>
-      <w:r>
-        <w:t>2.2.3.3. Bug Finding Process:</w:t>
-      </w:r>
-    </w:p>
-    <w:p>
-      <w:pPr>
-        <w:pStyle w:val="Paragraph"/>
-      </w:pPr>
-      <w:r>
-        <w:t>1. Reproduce the bug:</w:t>
-      </w:r>
-    </w:p>
-    <w:p>
-      <w:pPr>
-        <w:pStyle w:val="Paragraph"/>
-      </w:pPr>
-      <w:r>
-        <w:t>2. Analyze the bug:</w:t>
-      </w:r>
-    </w:p>
-    <w:p>
-      <w:pPr>
-        <w:pStyle w:val="Paragraph"/>
-      </w:pPr>
-      <w:r>
-        <w:t>3. Report the bug:</w:t>
-      </w:r>
-    </w:p>
-    <w:p>
-      <w:pPr>
-        <w:pStyle w:val="Heading2"/>
-      </w:pPr>
-      <w:bookmarkStart w:id="38" w:name="_Toc101108295"/>
-      <w:r>
-        <w:t xml:space="preserve">2.3.  </w:t>
-      </w:r>
-      <w:r>
-        <w:t>Kiểm thử thủ công:</w:t>
-      </w:r>
-      <w:bookmarkEnd w:id="38"/>
-    </w:p>
-    <w:p>
-      <w:pPr>
-        <w:pStyle w:val="Paragraph"/>
-      </w:pPr>
-      <w:r>
-        <w:t>2.3.1. Kiểm thử thủ công là gì?</w:t>
-      </w:r>
-    </w:p>
-    <w:p>
-      <w:pPr>
-        <w:pStyle w:val="Paragraph"/>
-      </w:pPr>
-      <w:r>
-        <w:t>Kiểm thử thủ công là một loại kiểm thử phần mềm, trong đó kiểm thử các trường hợp được thực thi thủ công bởi người thử nghiệm mà không sử dụng bất kỳ công cụ tự động nào. Mục đích của Kiểm thử thủ công là xác định các lỗi, sự cố và khiếm khuyết trong ứng dụng phần mềm. Kiểm thử phần mềm thủ công là kỹ thuật nguyên thủy nhất trong tất cả các loại kiểm thử và nó giúp tìm ra các lỗi nghiêm trọng trong ứng dụng phần mềm.</w:t>
-      </w:r>
-    </w:p>
-    <w:p>
-      <w:pPr>
-        <w:pStyle w:val="Paragraph"/>
-      </w:pPr>
-      <w:r>
-        <w:lastRenderedPageBreak/>
+        <w:t>trong tất cả các loại kiểm thử và nó giúp tìm ra các lỗi nghiêm trọng trong ứng dụng phần mềm.</w:t>
+      </w:r>
+    </w:p>
+    <w:p>
+      <w:pPr>
+        <w:pStyle w:val="Paragraph"/>
+      </w:pPr>
+      <w:r>
         <w:t>Bất kỳ ứng dụng mới nào cũng phải được kiểm tra thủ công trước khi quá trình kiểm tra của nó có thể được tự động hóa. Kiểm thử phần mềm thủ công đòi hỏi nhiều nỗ lực hơn nhưng cần thiết để kiểm tra tính khả thi của tự động hóa. Các khái niệm Kiểm tra thủ công không yêu cầu kiến thức về bất kỳ công cụ kiểm tra nào. Một trong những điều cơ bản của Kiểm thử phần mềm là "Không thể tự động hóa 100%". Điều này làm cho Kiểm tra thủ công trở nên bắt buộc.</w:t>
       </w:r>
     </w:p>
@@ -11840,7 +11870,19 @@
         <w:rPr>
           <w:shd w:val="clear" w:color="auto" w:fill="FFFFFF"/>
         </w:rPr>
-        <w:t>Được xây dwungj để có thể report kết quả</w:t>
+        <w:t xml:space="preserve">Được xây </w:t>
+      </w:r>
+      <w:r>
+        <w:rPr>
+          <w:shd w:val="clear" w:color="auto" w:fill="FFFFFF"/>
+        </w:rPr>
+        <w:t xml:space="preserve">dựng </w:t>
+      </w:r>
+      <w:r>
+        <w:rPr>
+          <w:shd w:val="clear" w:color="auto" w:fill="FFFFFF"/>
+        </w:rPr>
+        <w:t>để có thể report kết quả</w:t>
       </w:r>
     </w:p>
     <w:p>
@@ -13392,10 +13434,7 @@
         <w:t xml:space="preserve">Nhằm </w:t>
       </w:r>
       <w:r>
-        <w:t>nhằm mục đích đào tạo thực tập sinh tại Logigear</w:t>
-      </w:r>
-      <w:r>
-        <w:t xml:space="preserve">, công ty đã xây dựng hệ thống </w:t>
+        <w:t xml:space="preserve">nhằm mục đích đào tạo thực tập sinh tại Logigear, công ty đã xây dựng hệ thống </w:t>
       </w:r>
       <w:r>
         <w:t>Safe Railway</w:t>
@@ -13404,10 +13443,7 @@
         <w:t xml:space="preserve">. </w:t>
       </w:r>
       <w:r>
-        <w:t>Safe Railway</w:t>
-      </w:r>
-      <w:r>
-        <w:t xml:space="preserve"> là hệ thống chạy trên nền web nhằm mục đích….</w:t>
+        <w:t>Safe Railway là hệ thống chạy trên nền web nhằm mục đích….</w:t>
       </w:r>
       <w:r>
         <w:t>Safe Railway có đầy đủ chức năng của một trang đặt vé tàu cơ bản như: đăng kí, đăng nhập, xem lịch trình tàu, giá vé các loại, đặt vé,</w:t>
@@ -13498,10 +13534,7 @@
         <w:t xml:space="preserve">kiểm thử </w:t>
       </w:r>
       <w:r>
-        <w:t>các chức năng của end-user</w:t>
-      </w:r>
-      <w:r>
-        <w:t xml:space="preserve"> cho hệ thống đặt vé tàu Safe Railway.</w:t>
+        <w:t>các chức năng của end-user cho hệ thống đặt vé tàu Safe Railway.</w:t>
       </w:r>
       <w:r>
         <w:t xml:space="preserve"> </w:t>
@@ -13928,7 +13961,7 @@
                     <pic:cNvPicPr/>
                   </pic:nvPicPr>
                   <pic:blipFill>
-                    <a:blip r:embed="rId21">
+                    <a:blip r:embed="rId22">
                       <a:extLst>
                         <a:ext uri="{28A0092B-C50C-407E-A947-70E740481C1C}">
                           <a14:useLocalDpi xmlns:a14="http://schemas.microsoft.com/office/drawing/2010/main" val="0"/>
@@ -14372,7 +14405,7 @@
                     <pic:cNvPicPr/>
                   </pic:nvPicPr>
                   <pic:blipFill>
-                    <a:blip r:embed="rId22"/>
+                    <a:blip r:embed="rId23"/>
                     <a:stretch>
                       <a:fillRect/>
                     </a:stretch>
@@ -14454,7 +14487,7 @@
                     <pic:cNvPicPr/>
                   </pic:nvPicPr>
                   <pic:blipFill>
-                    <a:blip r:embed="rId23">
+                    <a:blip r:embed="rId24">
                       <a:extLst>
                         <a:ext uri="{28A0092B-C50C-407E-A947-70E740481C1C}">
                           <a14:useLocalDpi xmlns:a14="http://schemas.microsoft.com/office/drawing/2010/main" val="0"/>
@@ -14850,7 +14883,7 @@
                     <pic:cNvPicPr/>
                   </pic:nvPicPr>
                   <pic:blipFill>
-                    <a:blip r:embed="rId24"/>
+                    <a:blip r:embed="rId25"/>
                     <a:stretch>
                       <a:fillRect/>
                     </a:stretch>
@@ -14930,7 +14963,7 @@
                     <pic:cNvPicPr/>
                   </pic:nvPicPr>
                   <pic:blipFill>
-                    <a:blip r:embed="rId25">
+                    <a:blip r:embed="rId26">
                       <a:extLst>
                         <a:ext uri="{28A0092B-C50C-407E-A947-70E740481C1C}">
                           <a14:useLocalDpi xmlns:a14="http://schemas.microsoft.com/office/drawing/2010/main" val="0"/>
@@ -15156,7 +15189,7 @@
                     <pic:cNvPicPr/>
                   </pic:nvPicPr>
                   <pic:blipFill>
-                    <a:blip r:embed="rId26"/>
+                    <a:blip r:embed="rId27"/>
                     <a:stretch>
                       <a:fillRect/>
                     </a:stretch>
@@ -15233,7 +15266,7 @@
                     <pic:cNvPicPr/>
                   </pic:nvPicPr>
                   <pic:blipFill>
-                    <a:blip r:embed="rId27">
+                    <a:blip r:embed="rId28">
                       <a:extLst>
                         <a:ext uri="{28A0092B-C50C-407E-A947-70E740481C1C}">
                           <a14:useLocalDpi xmlns:a14="http://schemas.microsoft.com/office/drawing/2010/main" val="0"/>
@@ -15394,7 +15427,7 @@
                     <pic:cNvPicPr/>
                   </pic:nvPicPr>
                   <pic:blipFill>
-                    <a:blip r:embed="rId28"/>
+                    <a:blip r:embed="rId29"/>
                     <a:stretch>
                       <a:fillRect/>
                     </a:stretch>
@@ -15446,7 +15479,7 @@
                     <pic:cNvPicPr/>
                   </pic:nvPicPr>
                   <pic:blipFill>
-                    <a:blip r:embed="rId29"/>
+                    <a:blip r:embed="rId30"/>
                     <a:stretch>
                       <a:fillRect/>
                     </a:stretch>
@@ -15520,7 +15553,7 @@
                     <pic:cNvPicPr/>
                   </pic:nvPicPr>
                   <pic:blipFill>
-                    <a:blip r:embed="rId30">
+                    <a:blip r:embed="rId31">
                       <a:extLst>
                         <a:ext uri="{28A0092B-C50C-407E-A947-70E740481C1C}">
                           <a14:useLocalDpi xmlns:a14="http://schemas.microsoft.com/office/drawing/2010/main" val="0"/>
@@ -16050,7 +16083,7 @@
                     <pic:cNvPicPr/>
                   </pic:nvPicPr>
                   <pic:blipFill>
-                    <a:blip r:embed="rId31"/>
+                    <a:blip r:embed="rId32"/>
                     <a:stretch>
                       <a:fillRect/>
                     </a:stretch>
@@ -16136,7 +16169,7 @@
                     <pic:cNvPicPr/>
                   </pic:nvPicPr>
                   <pic:blipFill>
-                    <a:blip r:embed="rId32">
+                    <a:blip r:embed="rId33">
                       <a:extLst>
                         <a:ext uri="{28A0092B-C50C-407E-A947-70E740481C1C}">
                           <a14:useLocalDpi xmlns:a14="http://schemas.microsoft.com/office/drawing/2010/main" val="0"/>
@@ -16260,7 +16293,7 @@
                     <pic:cNvPicPr/>
                   </pic:nvPicPr>
                   <pic:blipFill>
-                    <a:blip r:embed="rId33"/>
+                    <a:blip r:embed="rId34"/>
                     <a:stretch>
                       <a:fillRect/>
                     </a:stretch>
@@ -16350,7 +16383,7 @@
                     <pic:cNvPicPr/>
                   </pic:nvPicPr>
                   <pic:blipFill>
-                    <a:blip r:embed="rId34">
+                    <a:blip r:embed="rId35">
                       <a:extLst>
                         <a:ext uri="{28A0092B-C50C-407E-A947-70E740481C1C}">
                           <a14:useLocalDpi xmlns:a14="http://schemas.microsoft.com/office/drawing/2010/main" val="0"/>
@@ -16507,7 +16540,7 @@
                     <pic:cNvPicPr/>
                   </pic:nvPicPr>
                   <pic:blipFill>
-                    <a:blip r:embed="rId35"/>
+                    <a:blip r:embed="rId36"/>
                     <a:stretch>
                       <a:fillRect/>
                     </a:stretch>
@@ -16597,7 +16630,7 @@
                     <pic:cNvPicPr/>
                   </pic:nvPicPr>
                   <pic:blipFill>
-                    <a:blip r:embed="rId36">
+                    <a:blip r:embed="rId37">
                       <a:extLst>
                         <a:ext uri="{28A0092B-C50C-407E-A947-70E740481C1C}">
                           <a14:useLocalDpi xmlns:a14="http://schemas.microsoft.com/office/drawing/2010/main" val="0"/>
@@ -16733,7 +16766,7 @@
                     <pic:cNvPicPr/>
                   </pic:nvPicPr>
                   <pic:blipFill>
-                    <a:blip r:embed="rId37"/>
+                    <a:blip r:embed="rId38"/>
                     <a:stretch>
                       <a:fillRect/>
                     </a:stretch>
@@ -16807,7 +16840,7 @@
                     <pic:cNvPicPr/>
                   </pic:nvPicPr>
                   <pic:blipFill>
-                    <a:blip r:embed="rId38">
+                    <a:blip r:embed="rId39">
                       <a:extLst>
                         <a:ext uri="{28A0092B-C50C-407E-A947-70E740481C1C}">
                           <a14:useLocalDpi xmlns:a14="http://schemas.microsoft.com/office/drawing/2010/main" val="0"/>
@@ -16857,8 +16890,6 @@
         </w:rPr>
         <w:t>chức năng</w:t>
       </w:r>
-      <w:bookmarkStart w:id="57" w:name="_GoBack"/>
-      <w:bookmarkEnd w:id="57"/>
       <w:r>
         <w:t xml:space="preserve"> “Lọc vé”:</w:t>
       </w:r>
@@ -17280,7 +17311,7 @@
                     <pic:cNvPicPr/>
                   </pic:nvPicPr>
                   <pic:blipFill>
-                    <a:blip r:embed="rId39"/>
+                    <a:blip r:embed="rId40"/>
                     <a:stretch>
                       <a:fillRect/>
                     </a:stretch>
@@ -17350,7 +17381,7 @@
                     <pic:cNvPicPr/>
                   </pic:nvPicPr>
                   <pic:blipFill>
-                    <a:blip r:embed="rId40">
+                    <a:blip r:embed="rId41">
                       <a:extLst>
                         <a:ext uri="{28A0092B-C50C-407E-A947-70E740481C1C}">
                           <a14:useLocalDpi xmlns:a14="http://schemas.microsoft.com/office/drawing/2010/main" val="0"/>
@@ -17957,7 +17988,7 @@
                     <pic:cNvPicPr/>
                   </pic:nvPicPr>
                   <pic:blipFill>
-                    <a:blip r:embed="rId41"/>
+                    <a:blip r:embed="rId42"/>
                     <a:stretch>
                       <a:fillRect/>
                     </a:stretch>
@@ -18037,7 +18068,7 @@
                     <pic:cNvPicPr/>
                   </pic:nvPicPr>
                   <pic:blipFill>
-                    <a:blip r:embed="rId42">
+                    <a:blip r:embed="rId43">
                       <a:extLst>
                         <a:ext uri="{28A0092B-C50C-407E-A947-70E740481C1C}">
                           <a14:useLocalDpi xmlns:a14="http://schemas.microsoft.com/office/drawing/2010/main" val="0"/>
@@ -18380,7 +18411,7 @@
                     <pic:cNvPicPr/>
                   </pic:nvPicPr>
                   <pic:blipFill>
-                    <a:blip r:embed="rId43"/>
+                    <a:blip r:embed="rId44"/>
                     <a:stretch>
                       <a:fillRect/>
                     </a:stretch>
@@ -18450,7 +18481,7 @@
                     <pic:cNvPicPr/>
                   </pic:nvPicPr>
                   <pic:blipFill>
-                    <a:blip r:embed="rId44">
+                    <a:blip r:embed="rId45">
                       <a:extLst>
                         <a:ext uri="{28A0092B-C50C-407E-A947-70E740481C1C}">
                           <a14:useLocalDpi xmlns:a14="http://schemas.microsoft.com/office/drawing/2010/main" val="0"/>
@@ -18562,7 +18593,7 @@
                     <pic:cNvPicPr/>
                   </pic:nvPicPr>
                   <pic:blipFill>
-                    <a:blip r:embed="rId45"/>
+                    <a:blip r:embed="rId46"/>
                     <a:stretch>
                       <a:fillRect/>
                     </a:stretch>
@@ -18619,12 +18650,12 @@
       <w:pPr>
         <w:pStyle w:val="Heading1"/>
       </w:pPr>
-      <w:bookmarkStart w:id="58" w:name="_Toc101108313"/>
+      <w:bookmarkStart w:id="57" w:name="_Toc101108313"/>
       <w:r>
         <w:lastRenderedPageBreak/>
         <w:t>CHƯƠNG 5: THIẾT KẾ TESTCASES VÀ THỰC HIỆN KIỂM THỬ</w:t>
       </w:r>
-      <w:bookmarkEnd w:id="58"/>
+      <w:bookmarkEnd w:id="57"/>
     </w:p>
     <w:p>
       <w:pPr>
@@ -18659,7 +18690,7 @@
       <w:pPr>
         <w:pStyle w:val="Heading1"/>
       </w:pPr>
-      <w:bookmarkStart w:id="59" w:name="_Toc101108314"/>
+      <w:bookmarkStart w:id="58" w:name="_Toc101108314"/>
       <w:r>
         <w:lastRenderedPageBreak/>
         <w:t xml:space="preserve">TÀI LIỆU THAM </w:t>
@@ -18667,7 +18698,7 @@
       <w:r>
         <w:t>KHẢO</w:t>
       </w:r>
-      <w:bookmarkEnd w:id="59"/>
+      <w:bookmarkEnd w:id="58"/>
     </w:p>
     <w:p>
       <w:pPr>
@@ -18689,12 +18720,12 @@
       <w:pPr>
         <w:pStyle w:val="Heading1"/>
       </w:pPr>
-      <w:bookmarkStart w:id="60" w:name="_Toc101108315"/>
+      <w:bookmarkStart w:id="59" w:name="_Toc101108315"/>
       <w:r>
         <w:lastRenderedPageBreak/>
         <w:t>PHỤC LỤC</w:t>
       </w:r>
-      <w:bookmarkEnd w:id="60"/>
+      <w:bookmarkEnd w:id="59"/>
     </w:p>
     <w:sectPr>
       <w:pgSz w:w="11907" w:h="16840" w:code="9"/>
@@ -18708,7 +18739,7 @@
 </file>
 
 <file path=word/comments.xml><?xml version="1.0" encoding="utf-8"?>
-<w:comments xmlns:wpc="http://schemas.microsoft.com/office/word/2010/wordprocessingCanvas" xmlns:cx="http://schemas.microsoft.com/office/drawing/2014/chartex" xmlns:cx1="http://schemas.microsoft.com/office/drawing/2015/9/8/chartex" xmlns:cx2="http://schemas.microsoft.com/office/drawing/2015/10/21/chartex" xmlns:cx3="http://schemas.microsoft.com/office/drawing/2016/5/9/chartex" xmlns:cx4="http://schemas.microsoft.com/office/drawing/2016/5/10/chartex" xmlns:cx5="http://schemas.microsoft.com/office/drawing/2016/5/11/chartex" xmlns:cx6="http://schemas.microsoft.com/office/drawing/2016/5/12/chartex" xmlns:cx7="http://schemas.microsoft.com/office/drawing/2016/5/13/chartex" xmlns:cx8="http://schemas.microsoft.com/office/drawing/2016/5/14/chartex" xmlns:mc="http://schemas.openxmlformats.org/markup-compatibility/2006" xmlns:aink="http://schemas.microsoft.com/office/drawing/2016/ink" xmlns:am3d="http://schemas.microsoft.com/office/drawing/2017/model3d" xmlns:o="urn:schemas-microsoft-com:office:office" xmlns:r="http://schemas.openxmlformats.org/officeDocument/2006/relationships" xmlns:m="http://schemas.openxmlformats.org/officeDocument/2006/math" xmlns:v="urn:schemas-microsoft-com:vml" xmlns:wp14="http://schemas.microsoft.com/office/word/2010/wordprocessingDrawing" xmlns:wp="http://schemas.openxmlformats.org/drawingml/2006/wordprocessingDrawing" xmlns:w10="urn:schemas-microsoft-com:office:word" xmlns:w="http://schemas.openxmlformats.org/wordprocessingml/2006/main" xmlns:w14="http://schemas.microsoft.com/office/word/2010/wordml" xmlns:w15="http://schemas.microsoft.com/office/word/2012/wordml" xmlns:w16cid="http://schemas.microsoft.com/office/word/2016/wordml/cid" xmlns:w16se="http://schemas.microsoft.com/office/word/2015/wordml/symex" xmlns:wpg="http://schemas.microsoft.com/office/word/2010/wordprocessingGroup" xmlns:wpi="http://schemas.microsoft.com/office/word/2010/wordprocessingInk" xmlns:wne="http://schemas.microsoft.com/office/word/2006/wordml" xmlns:wps="http://schemas.microsoft.com/office/word/2010/wordprocessingShape" mc:Ignorable="w14 w15 w16se w16cid wp14">
+<w:comments xmlns:wpc="http://schemas.microsoft.com/office/word/2010/wordprocessingCanvas" xmlns:cx="http://schemas.microsoft.com/office/drawing/2014/chartex" xmlns:cx1="http://schemas.microsoft.com/office/drawing/2015/9/8/chartex" xmlns:cx2="http://schemas.microsoft.com/office/drawing/2015/10/21/chartex" xmlns:cx3="http://schemas.microsoft.com/office/drawing/2016/5/9/chartex" xmlns:cx4="http://schemas.microsoft.com/office/drawing/2016/5/10/chartex" xmlns:cx5="http://schemas.microsoft.com/office/drawing/2016/5/11/chartex" xmlns:cx6="http://schemas.microsoft.com/office/drawing/2016/5/12/chartex" xmlns:cx7="http://schemas.microsoft.com/office/drawing/2016/5/13/chartex" xmlns:cx8="http://schemas.microsoft.com/office/drawing/2016/5/14/chartex" xmlns:mc="http://schemas.openxmlformats.org/markup-compatibility/2006" xmlns:aink="http://schemas.microsoft.com/office/drawing/2016/ink" xmlns:am3d="http://schemas.microsoft.com/office/drawing/2017/model3d" xmlns:o="urn:schemas-microsoft-com:office:office" xmlns:r="http://schemas.openxmlformats.org/officeDocument/2006/relationships" xmlns:m="http://schemas.openxmlformats.org/officeDocument/2006/math" xmlns:v="urn:schemas-microsoft-com:vml" xmlns:wp14="http://schemas.microsoft.com/office/word/2010/wordprocessingDrawing" xmlns:wp="http://schemas.openxmlformats.org/drawingml/2006/wordprocessingDrawing" xmlns:w10="urn:schemas-microsoft-com:office:word" xmlns:w="http://schemas.openxmlformats.org/wordprocessingml/2006/main" xmlns:w14="http://schemas.microsoft.com/office/word/2010/wordml" xmlns:w15="http://schemas.microsoft.com/office/word/2012/wordml" xmlns:w16cex="http://schemas.microsoft.com/office/word/2018/wordml/cex" xmlns:w16cid="http://schemas.microsoft.com/office/word/2016/wordml/cid" xmlns:w16="http://schemas.microsoft.com/office/word/2018/wordml" xmlns:w16sdtdh="http://schemas.microsoft.com/office/word/2020/wordml/sdtdatahash" xmlns:w16se="http://schemas.microsoft.com/office/word/2015/wordml/symex" xmlns:wpg="http://schemas.microsoft.com/office/word/2010/wordprocessingGroup" xmlns:wpi="http://schemas.microsoft.com/office/word/2010/wordprocessingInk" xmlns:wne="http://schemas.microsoft.com/office/word/2006/wordml" xmlns:wps="http://schemas.microsoft.com/office/word/2010/wordprocessingShape" mc:Ignorable="w14 w15 w16se w16cid w16 w16cex w16sdtdh wp14">
   <w:comment w:id="56" w:author="nhamct" w:date="2022-04-23T08:26:00Z" w:initials="n">
     <w:p>
       <w:pPr>
@@ -18729,19 +18760,25 @@
 </file>
 
 <file path=word/commentsExtended.xml><?xml version="1.0" encoding="utf-8"?>
-<w15:commentsEx xmlns:wpc="http://schemas.microsoft.com/office/word/2010/wordprocessingCanvas" xmlns:cx="http://schemas.microsoft.com/office/drawing/2014/chartex" xmlns:cx1="http://schemas.microsoft.com/office/drawing/2015/9/8/chartex" xmlns:cx2="http://schemas.microsoft.com/office/drawing/2015/10/21/chartex" xmlns:cx3="http://schemas.microsoft.com/office/drawing/2016/5/9/chartex" xmlns:cx4="http://schemas.microsoft.com/office/drawing/2016/5/10/chartex" xmlns:cx5="http://schemas.microsoft.com/office/drawing/2016/5/11/chartex" xmlns:cx6="http://schemas.microsoft.com/office/drawing/2016/5/12/chartex" xmlns:cx7="http://schemas.microsoft.com/office/drawing/2016/5/13/chartex" xmlns:cx8="http://schemas.microsoft.com/office/drawing/2016/5/14/chartex" xmlns:mc="http://schemas.openxmlformats.org/markup-compatibility/2006" xmlns:aink="http://schemas.microsoft.com/office/drawing/2016/ink" xmlns:am3d="http://schemas.microsoft.com/office/drawing/2017/model3d" xmlns:o="urn:schemas-microsoft-com:office:office" xmlns:r="http://schemas.openxmlformats.org/officeDocument/2006/relationships" xmlns:m="http://schemas.openxmlformats.org/officeDocument/2006/math" xmlns:v="urn:schemas-microsoft-com:vml" xmlns:wp14="http://schemas.microsoft.com/office/word/2010/wordprocessingDrawing" xmlns:wp="http://schemas.openxmlformats.org/drawingml/2006/wordprocessingDrawing" xmlns:w10="urn:schemas-microsoft-com:office:word" xmlns:w="http://schemas.openxmlformats.org/wordprocessingml/2006/main" xmlns:w14="http://schemas.microsoft.com/office/word/2010/wordml" xmlns:w15="http://schemas.microsoft.com/office/word/2012/wordml" xmlns:w16cid="http://schemas.microsoft.com/office/word/2016/wordml/cid" xmlns:w16se="http://schemas.microsoft.com/office/word/2015/wordml/symex" xmlns:wpg="http://schemas.microsoft.com/office/word/2010/wordprocessingGroup" xmlns:wpi="http://schemas.microsoft.com/office/word/2010/wordprocessingInk" xmlns:wne="http://schemas.microsoft.com/office/word/2006/wordml" xmlns:wps="http://schemas.microsoft.com/office/word/2010/wordprocessingShape" mc:Ignorable="w14 w15 w16se w16cid wp14">
+<w15:commentsEx xmlns:wpc="http://schemas.microsoft.com/office/word/2010/wordprocessingCanvas" xmlns:cx="http://schemas.microsoft.com/office/drawing/2014/chartex" xmlns:cx1="http://schemas.microsoft.com/office/drawing/2015/9/8/chartex" xmlns:cx2="http://schemas.microsoft.com/office/drawing/2015/10/21/chartex" xmlns:cx3="http://schemas.microsoft.com/office/drawing/2016/5/9/chartex" xmlns:cx4="http://schemas.microsoft.com/office/drawing/2016/5/10/chartex" xmlns:cx5="http://schemas.microsoft.com/office/drawing/2016/5/11/chartex" xmlns:cx6="http://schemas.microsoft.com/office/drawing/2016/5/12/chartex" xmlns:cx7="http://schemas.microsoft.com/office/drawing/2016/5/13/chartex" xmlns:cx8="http://schemas.microsoft.com/office/drawing/2016/5/14/chartex" xmlns:mc="http://schemas.openxmlformats.org/markup-compatibility/2006" xmlns:aink="http://schemas.microsoft.com/office/drawing/2016/ink" xmlns:am3d="http://schemas.microsoft.com/office/drawing/2017/model3d" xmlns:o="urn:schemas-microsoft-com:office:office" xmlns:r="http://schemas.openxmlformats.org/officeDocument/2006/relationships" xmlns:m="http://schemas.openxmlformats.org/officeDocument/2006/math" xmlns:v="urn:schemas-microsoft-com:vml" xmlns:wp14="http://schemas.microsoft.com/office/word/2010/wordprocessingDrawing" xmlns:wp="http://schemas.openxmlformats.org/drawingml/2006/wordprocessingDrawing" xmlns:w10="urn:schemas-microsoft-com:office:word" xmlns:w="http://schemas.openxmlformats.org/wordprocessingml/2006/main" xmlns:w14="http://schemas.microsoft.com/office/word/2010/wordml" xmlns:w15="http://schemas.microsoft.com/office/word/2012/wordml" xmlns:w16cex="http://schemas.microsoft.com/office/word/2018/wordml/cex" xmlns:w16cid="http://schemas.microsoft.com/office/word/2016/wordml/cid" xmlns:w16="http://schemas.microsoft.com/office/word/2018/wordml" xmlns:w16sdtdh="http://schemas.microsoft.com/office/word/2020/wordml/sdtdatahash" xmlns:w16se="http://schemas.microsoft.com/office/word/2015/wordml/symex" xmlns:wpg="http://schemas.microsoft.com/office/word/2010/wordprocessingGroup" xmlns:wpi="http://schemas.microsoft.com/office/word/2010/wordprocessingInk" xmlns:wne="http://schemas.microsoft.com/office/word/2006/wordml" xmlns:wps="http://schemas.microsoft.com/office/word/2010/wordprocessingShape" mc:Ignorable="w14 w15 w16se w16cid w16 w16cex w16sdtdh wp14">
   <w15:commentEx w15:paraId="6FC68581" w15:done="0"/>
 </w15:commentsEx>
 </file>
 
+<file path=word/commentsExtensible.xml><?xml version="1.0" encoding="utf-8"?>
+<w16cex:commentsExtensible xmlns:wpc="http://schemas.microsoft.com/office/word/2010/wordprocessingCanvas" xmlns:cx="http://schemas.microsoft.com/office/drawing/2014/chartex" xmlns:cx1="http://schemas.microsoft.com/office/drawing/2015/9/8/chartex" xmlns:cx2="http://schemas.microsoft.com/office/drawing/2015/10/21/chartex" xmlns:cx3="http://schemas.microsoft.com/office/drawing/2016/5/9/chartex" xmlns:cx4="http://schemas.microsoft.com/office/drawing/2016/5/10/chartex" xmlns:cx5="http://schemas.microsoft.com/office/drawing/2016/5/11/chartex" xmlns:cx6="http://schemas.microsoft.com/office/drawing/2016/5/12/chartex" xmlns:cx7="http://schemas.microsoft.com/office/drawing/2016/5/13/chartex" xmlns:cx8="http://schemas.microsoft.com/office/drawing/2016/5/14/chartex" xmlns:mc="http://schemas.openxmlformats.org/markup-compatibility/2006" xmlns:aink="http://schemas.microsoft.com/office/drawing/2016/ink" xmlns:am3d="http://schemas.microsoft.com/office/drawing/2017/model3d" xmlns:o="urn:schemas-microsoft-com:office:office" xmlns:r="http://schemas.openxmlformats.org/officeDocument/2006/relationships" xmlns:m="http://schemas.openxmlformats.org/officeDocument/2006/math" xmlns:v="urn:schemas-microsoft-com:vml" xmlns:wp14="http://schemas.microsoft.com/office/word/2010/wordprocessingDrawing" xmlns:wp="http://schemas.openxmlformats.org/drawingml/2006/wordprocessingDrawing" xmlns:w10="urn:schemas-microsoft-com:office:word" xmlns:w="http://schemas.openxmlformats.org/wordprocessingml/2006/main" xmlns:w14="http://schemas.microsoft.com/office/word/2010/wordml" xmlns:w15="http://schemas.microsoft.com/office/word/2012/wordml" xmlns:w16cex="http://schemas.microsoft.com/office/word/2018/wordml/cex" xmlns:w16cid="http://schemas.microsoft.com/office/word/2016/wordml/cid" xmlns:w16="http://schemas.microsoft.com/office/word/2018/wordml" xmlns:w16sdtdh="http://schemas.microsoft.com/office/word/2020/wordml/sdtdatahash" xmlns:w16se="http://schemas.microsoft.com/office/word/2015/wordml/symex" xmlns:wpg="http://schemas.microsoft.com/office/word/2010/wordprocessingGroup" xmlns:wpi="http://schemas.microsoft.com/office/word/2010/wordprocessingInk" xmlns:wne="http://schemas.microsoft.com/office/word/2006/wordml" xmlns:wps="http://schemas.microsoft.com/office/word/2010/wordprocessingShape" mc:Ignorable="w14 w15 w16se w16cid w16 w16cex w16sdtdh wp14">
+  <w16cex:commentExtensible w16cex:durableId="260E3698" w16cex:dateUtc="2022-04-23T01:26:00Z"/>
+</w16cex:commentsExtensible>
+</file>
+
 <file path=word/commentsIds.xml><?xml version="1.0" encoding="utf-8"?>
-<w16cid:commentsIds xmlns:wpc="http://schemas.microsoft.com/office/word/2010/wordprocessingCanvas" xmlns:cx="http://schemas.microsoft.com/office/drawing/2014/chartex" xmlns:cx1="http://schemas.microsoft.com/office/drawing/2015/9/8/chartex" xmlns:cx2="http://schemas.microsoft.com/office/drawing/2015/10/21/chartex" xmlns:cx3="http://schemas.microsoft.com/office/drawing/2016/5/9/chartex" xmlns:cx4="http://schemas.microsoft.com/office/drawing/2016/5/10/chartex" xmlns:cx5="http://schemas.microsoft.com/office/drawing/2016/5/11/chartex" xmlns:cx6="http://schemas.microsoft.com/office/drawing/2016/5/12/chartex" xmlns:cx7="http://schemas.microsoft.com/office/drawing/2016/5/13/chartex" xmlns:cx8="http://schemas.microsoft.com/office/drawing/2016/5/14/chartex" xmlns:mc="http://schemas.openxmlformats.org/markup-compatibility/2006" xmlns:aink="http://schemas.microsoft.com/office/drawing/2016/ink" xmlns:am3d="http://schemas.microsoft.com/office/drawing/2017/model3d" xmlns:o="urn:schemas-microsoft-com:office:office" xmlns:r="http://schemas.openxmlformats.org/officeDocument/2006/relationships" xmlns:m="http://schemas.openxmlformats.org/officeDocument/2006/math" xmlns:v="urn:schemas-microsoft-com:vml" xmlns:wp14="http://schemas.microsoft.com/office/word/2010/wordprocessingDrawing" xmlns:wp="http://schemas.openxmlformats.org/drawingml/2006/wordprocessingDrawing" xmlns:w10="urn:schemas-microsoft-com:office:word" xmlns:w="http://schemas.openxmlformats.org/wordprocessingml/2006/main" xmlns:w14="http://schemas.microsoft.com/office/word/2010/wordml" xmlns:w15="http://schemas.microsoft.com/office/word/2012/wordml" xmlns:w16cid="http://schemas.microsoft.com/office/word/2016/wordml/cid" xmlns:w16se="http://schemas.microsoft.com/office/word/2015/wordml/symex" xmlns:wpg="http://schemas.microsoft.com/office/word/2010/wordprocessingGroup" xmlns:wpi="http://schemas.microsoft.com/office/word/2010/wordprocessingInk" xmlns:wne="http://schemas.microsoft.com/office/word/2006/wordml" xmlns:wps="http://schemas.microsoft.com/office/word/2010/wordprocessingShape" mc:Ignorable="w14 w15 w16se w16cid wp14">
+<w16cid:commentsIds xmlns:wpc="http://schemas.microsoft.com/office/word/2010/wordprocessingCanvas" xmlns:cx="http://schemas.microsoft.com/office/drawing/2014/chartex" xmlns:cx1="http://schemas.microsoft.com/office/drawing/2015/9/8/chartex" xmlns:cx2="http://schemas.microsoft.com/office/drawing/2015/10/21/chartex" xmlns:cx3="http://schemas.microsoft.com/office/drawing/2016/5/9/chartex" xmlns:cx4="http://schemas.microsoft.com/office/drawing/2016/5/10/chartex" xmlns:cx5="http://schemas.microsoft.com/office/drawing/2016/5/11/chartex" xmlns:cx6="http://schemas.microsoft.com/office/drawing/2016/5/12/chartex" xmlns:cx7="http://schemas.microsoft.com/office/drawing/2016/5/13/chartex" xmlns:cx8="http://schemas.microsoft.com/office/drawing/2016/5/14/chartex" xmlns:mc="http://schemas.openxmlformats.org/markup-compatibility/2006" xmlns:aink="http://schemas.microsoft.com/office/drawing/2016/ink" xmlns:am3d="http://schemas.microsoft.com/office/drawing/2017/model3d" xmlns:o="urn:schemas-microsoft-com:office:office" xmlns:r="http://schemas.openxmlformats.org/officeDocument/2006/relationships" xmlns:m="http://schemas.openxmlformats.org/officeDocument/2006/math" xmlns:v="urn:schemas-microsoft-com:vml" xmlns:wp14="http://schemas.microsoft.com/office/word/2010/wordprocessingDrawing" xmlns:wp="http://schemas.openxmlformats.org/drawingml/2006/wordprocessingDrawing" xmlns:w10="urn:schemas-microsoft-com:office:word" xmlns:w="http://schemas.openxmlformats.org/wordprocessingml/2006/main" xmlns:w14="http://schemas.microsoft.com/office/word/2010/wordml" xmlns:w15="http://schemas.microsoft.com/office/word/2012/wordml" xmlns:w16cex="http://schemas.microsoft.com/office/word/2018/wordml/cex" xmlns:w16cid="http://schemas.microsoft.com/office/word/2016/wordml/cid" xmlns:w16="http://schemas.microsoft.com/office/word/2018/wordml" xmlns:w16sdtdh="http://schemas.microsoft.com/office/word/2020/wordml/sdtdatahash" xmlns:w16se="http://schemas.microsoft.com/office/word/2015/wordml/symex" xmlns:wpg="http://schemas.microsoft.com/office/word/2010/wordprocessingGroup" xmlns:wpi="http://schemas.microsoft.com/office/word/2010/wordprocessingInk" xmlns:wne="http://schemas.microsoft.com/office/word/2006/wordml" xmlns:wps="http://schemas.microsoft.com/office/word/2010/wordprocessingShape" mc:Ignorable="w14 w15 w16se w16cid w16 w16cex w16sdtdh wp14">
   <w16cid:commentId w16cid:paraId="6FC68581" w16cid:durableId="260E3698"/>
 </w16cid:commentsIds>
 </file>
 
 <file path=word/endnotes.xml><?xml version="1.0" encoding="utf-8"?>
-<w:endnotes xmlns:wpc="http://schemas.microsoft.com/office/word/2010/wordprocessingCanvas" xmlns:cx="http://schemas.microsoft.com/office/drawing/2014/chartex" xmlns:cx1="http://schemas.microsoft.com/office/drawing/2015/9/8/chartex" xmlns:cx2="http://schemas.microsoft.com/office/drawing/2015/10/21/chartex" xmlns:cx3="http://schemas.microsoft.com/office/drawing/2016/5/9/chartex" xmlns:cx4="http://schemas.microsoft.com/office/drawing/2016/5/10/chartex" xmlns:cx5="http://schemas.microsoft.com/office/drawing/2016/5/11/chartex" xmlns:cx6="http://schemas.microsoft.com/office/drawing/2016/5/12/chartex" xmlns:cx7="http://schemas.microsoft.com/office/drawing/2016/5/13/chartex" xmlns:cx8="http://schemas.microsoft.com/office/drawing/2016/5/14/chartex" xmlns:mc="http://schemas.openxmlformats.org/markup-compatibility/2006" xmlns:aink="http://schemas.microsoft.com/office/drawing/2016/ink" xmlns:am3d="http://schemas.microsoft.com/office/drawing/2017/model3d" xmlns:o="urn:schemas-microsoft-com:office:office" xmlns:r="http://schemas.openxmlformats.org/officeDocument/2006/relationships" xmlns:m="http://schemas.openxmlformats.org/officeDocument/2006/math" xmlns:v="urn:schemas-microsoft-com:vml" xmlns:wp14="http://schemas.microsoft.com/office/word/2010/wordprocessingDrawing" xmlns:wp="http://schemas.openxmlformats.org/drawingml/2006/wordprocessingDrawing" xmlns:w10="urn:schemas-microsoft-com:office:word" xmlns:w="http://schemas.openxmlformats.org/wordprocessingml/2006/main" xmlns:w14="http://schemas.microsoft.com/office/word/2010/wordml" xmlns:w15="http://schemas.microsoft.com/office/word/2012/wordml" xmlns:w16cid="http://schemas.microsoft.com/office/word/2016/wordml/cid" xmlns:w16se="http://schemas.microsoft.com/office/word/2015/wordml/symex" xmlns:wpg="http://schemas.microsoft.com/office/word/2010/wordprocessingGroup" xmlns:wpi="http://schemas.microsoft.com/office/word/2010/wordprocessingInk" xmlns:wne="http://schemas.microsoft.com/office/word/2006/wordml" xmlns:wps="http://schemas.microsoft.com/office/word/2010/wordprocessingShape" mc:Ignorable="w14 w15 w16se w16cid wp14">
+<w:endnotes xmlns:wpc="http://schemas.microsoft.com/office/word/2010/wordprocessingCanvas" xmlns:cx="http://schemas.microsoft.com/office/drawing/2014/chartex" xmlns:cx1="http://schemas.microsoft.com/office/drawing/2015/9/8/chartex" xmlns:cx2="http://schemas.microsoft.com/office/drawing/2015/10/21/chartex" xmlns:cx3="http://schemas.microsoft.com/office/drawing/2016/5/9/chartex" xmlns:cx4="http://schemas.microsoft.com/office/drawing/2016/5/10/chartex" xmlns:cx5="http://schemas.microsoft.com/office/drawing/2016/5/11/chartex" xmlns:cx6="http://schemas.microsoft.com/office/drawing/2016/5/12/chartex" xmlns:cx7="http://schemas.microsoft.com/office/drawing/2016/5/13/chartex" xmlns:cx8="http://schemas.microsoft.com/office/drawing/2016/5/14/chartex" xmlns:mc="http://schemas.openxmlformats.org/markup-compatibility/2006" xmlns:aink="http://schemas.microsoft.com/office/drawing/2016/ink" xmlns:am3d="http://schemas.microsoft.com/office/drawing/2017/model3d" xmlns:o="urn:schemas-microsoft-com:office:office" xmlns:r="http://schemas.openxmlformats.org/officeDocument/2006/relationships" xmlns:m="http://schemas.openxmlformats.org/officeDocument/2006/math" xmlns:v="urn:schemas-microsoft-com:vml" xmlns:wp14="http://schemas.microsoft.com/office/word/2010/wordprocessingDrawing" xmlns:wp="http://schemas.openxmlformats.org/drawingml/2006/wordprocessingDrawing" xmlns:w10="urn:schemas-microsoft-com:office:word" xmlns:w="http://schemas.openxmlformats.org/wordprocessingml/2006/main" xmlns:w14="http://schemas.microsoft.com/office/word/2010/wordml" xmlns:w15="http://schemas.microsoft.com/office/word/2012/wordml" xmlns:w16cex="http://schemas.microsoft.com/office/word/2018/wordml/cex" xmlns:w16cid="http://schemas.microsoft.com/office/word/2016/wordml/cid" xmlns:w16="http://schemas.microsoft.com/office/word/2018/wordml" xmlns:w16sdtdh="http://schemas.microsoft.com/office/word/2020/wordml/sdtdatahash" xmlns:w16se="http://schemas.microsoft.com/office/word/2015/wordml/symex" xmlns:wpg="http://schemas.microsoft.com/office/word/2010/wordprocessingGroup" xmlns:wpi="http://schemas.microsoft.com/office/word/2010/wordprocessingInk" xmlns:wne="http://schemas.microsoft.com/office/word/2006/wordml" xmlns:wps="http://schemas.microsoft.com/office/word/2010/wordprocessingShape" mc:Ignorable="w14 w15 w16se w16cid w16 w16cex w16sdtdh wp14">
   <w:endnote w:type="separator" w:id="-1">
     <w:p>
       <w:r>
@@ -18764,7 +18801,7 @@
 </file>
 
 <file path=word/footer1.xml><?xml version="1.0" encoding="utf-8"?>
-<w:ftr xmlns:wpc="http://schemas.microsoft.com/office/word/2010/wordprocessingCanvas" xmlns:cx="http://schemas.microsoft.com/office/drawing/2014/chartex" xmlns:cx1="http://schemas.microsoft.com/office/drawing/2015/9/8/chartex" xmlns:cx2="http://schemas.microsoft.com/office/drawing/2015/10/21/chartex" xmlns:cx3="http://schemas.microsoft.com/office/drawing/2016/5/9/chartex" xmlns:cx4="http://schemas.microsoft.com/office/drawing/2016/5/10/chartex" xmlns:cx5="http://schemas.microsoft.com/office/drawing/2016/5/11/chartex" xmlns:cx6="http://schemas.microsoft.com/office/drawing/2016/5/12/chartex" xmlns:cx7="http://schemas.microsoft.com/office/drawing/2016/5/13/chartex" xmlns:cx8="http://schemas.microsoft.com/office/drawing/2016/5/14/chartex" xmlns:mc="http://schemas.openxmlformats.org/markup-compatibility/2006" xmlns:aink="http://schemas.microsoft.com/office/drawing/2016/ink" xmlns:am3d="http://schemas.microsoft.com/office/drawing/2017/model3d" xmlns:o="urn:schemas-microsoft-com:office:office" xmlns:r="http://schemas.openxmlformats.org/officeDocument/2006/relationships" xmlns:m="http://schemas.openxmlformats.org/officeDocument/2006/math" xmlns:v="urn:schemas-microsoft-com:vml" xmlns:wp14="http://schemas.microsoft.com/office/word/2010/wordprocessingDrawing" xmlns:wp="http://schemas.openxmlformats.org/drawingml/2006/wordprocessingDrawing" xmlns:w10="urn:schemas-microsoft-com:office:word" xmlns:w="http://schemas.openxmlformats.org/wordprocessingml/2006/main" xmlns:w14="http://schemas.microsoft.com/office/word/2010/wordml" xmlns:w15="http://schemas.microsoft.com/office/word/2012/wordml" xmlns:w16cid="http://schemas.microsoft.com/office/word/2016/wordml/cid" xmlns:w16se="http://schemas.microsoft.com/office/word/2015/wordml/symex" xmlns:wpg="http://schemas.microsoft.com/office/word/2010/wordprocessingGroup" xmlns:wpi="http://schemas.microsoft.com/office/word/2010/wordprocessingInk" xmlns:wne="http://schemas.microsoft.com/office/word/2006/wordml" xmlns:wps="http://schemas.microsoft.com/office/word/2010/wordprocessingShape" mc:Ignorable="w14 w15 w16se w16cid wp14">
+<w:ftr xmlns:wpc="http://schemas.microsoft.com/office/word/2010/wordprocessingCanvas" xmlns:cx="http://schemas.microsoft.com/office/drawing/2014/chartex" xmlns:cx1="http://schemas.microsoft.com/office/drawing/2015/9/8/chartex" xmlns:cx2="http://schemas.microsoft.com/office/drawing/2015/10/21/chartex" xmlns:cx3="http://schemas.microsoft.com/office/drawing/2016/5/9/chartex" xmlns:cx4="http://schemas.microsoft.com/office/drawing/2016/5/10/chartex" xmlns:cx5="http://schemas.microsoft.com/office/drawing/2016/5/11/chartex" xmlns:cx6="http://schemas.microsoft.com/office/drawing/2016/5/12/chartex" xmlns:cx7="http://schemas.microsoft.com/office/drawing/2016/5/13/chartex" xmlns:cx8="http://schemas.microsoft.com/office/drawing/2016/5/14/chartex" xmlns:mc="http://schemas.openxmlformats.org/markup-compatibility/2006" xmlns:aink="http://schemas.microsoft.com/office/drawing/2016/ink" xmlns:am3d="http://schemas.microsoft.com/office/drawing/2017/model3d" xmlns:o="urn:schemas-microsoft-com:office:office" xmlns:r="http://schemas.openxmlformats.org/officeDocument/2006/relationships" xmlns:m="http://schemas.openxmlformats.org/officeDocument/2006/math" xmlns:v="urn:schemas-microsoft-com:vml" xmlns:wp14="http://schemas.microsoft.com/office/word/2010/wordprocessingDrawing" xmlns:wp="http://schemas.openxmlformats.org/drawingml/2006/wordprocessingDrawing" xmlns:w10="urn:schemas-microsoft-com:office:word" xmlns:w="http://schemas.openxmlformats.org/wordprocessingml/2006/main" xmlns:w14="http://schemas.microsoft.com/office/word/2010/wordml" xmlns:w15="http://schemas.microsoft.com/office/word/2012/wordml" xmlns:w16cex="http://schemas.microsoft.com/office/word/2018/wordml/cex" xmlns:w16cid="http://schemas.microsoft.com/office/word/2016/wordml/cid" xmlns:w16="http://schemas.microsoft.com/office/word/2018/wordml" xmlns:w16sdtdh="http://schemas.microsoft.com/office/word/2020/wordml/sdtdatahash" xmlns:w16se="http://schemas.microsoft.com/office/word/2015/wordml/symex" xmlns:wpg="http://schemas.microsoft.com/office/word/2010/wordprocessingGroup" xmlns:wpi="http://schemas.microsoft.com/office/word/2010/wordprocessingInk" xmlns:wne="http://schemas.microsoft.com/office/word/2006/wordml" xmlns:wps="http://schemas.microsoft.com/office/word/2010/wordprocessingShape" mc:Ignorable="w14 w15 w16se w16cid w16 w16cex w16sdtdh wp14">
   <w:p>
     <w:pPr>
       <w:pStyle w:val="Footer"/>
@@ -18779,7 +18816,7 @@
 </file>
 
 <file path=word/footer2.xml><?xml version="1.0" encoding="utf-8"?>
-<w:ftr xmlns:wpc="http://schemas.microsoft.com/office/word/2010/wordprocessingCanvas" xmlns:cx="http://schemas.microsoft.com/office/drawing/2014/chartex" xmlns:cx1="http://schemas.microsoft.com/office/drawing/2015/9/8/chartex" xmlns:cx2="http://schemas.microsoft.com/office/drawing/2015/10/21/chartex" xmlns:cx3="http://schemas.microsoft.com/office/drawing/2016/5/9/chartex" xmlns:cx4="http://schemas.microsoft.com/office/drawing/2016/5/10/chartex" xmlns:cx5="http://schemas.microsoft.com/office/drawing/2016/5/11/chartex" xmlns:cx6="http://schemas.microsoft.com/office/drawing/2016/5/12/chartex" xmlns:cx7="http://schemas.microsoft.com/office/drawing/2016/5/13/chartex" xmlns:cx8="http://schemas.microsoft.com/office/drawing/2016/5/14/chartex" xmlns:mc="http://schemas.openxmlformats.org/markup-compatibility/2006" xmlns:aink="http://schemas.microsoft.com/office/drawing/2016/ink" xmlns:am3d="http://schemas.microsoft.com/office/drawing/2017/model3d" xmlns:o="urn:schemas-microsoft-com:office:office" xmlns:r="http://schemas.openxmlformats.org/officeDocument/2006/relationships" xmlns:m="http://schemas.openxmlformats.org/officeDocument/2006/math" xmlns:v="urn:schemas-microsoft-com:vml" xmlns:wp14="http://schemas.microsoft.com/office/word/2010/wordprocessingDrawing" xmlns:wp="http://schemas.openxmlformats.org/drawingml/2006/wordprocessingDrawing" xmlns:w10="urn:schemas-microsoft-com:office:word" xmlns:w="http://schemas.openxmlformats.org/wordprocessingml/2006/main" xmlns:w14="http://schemas.microsoft.com/office/word/2010/wordml" xmlns:w15="http://schemas.microsoft.com/office/word/2012/wordml" xmlns:w16cid="http://schemas.microsoft.com/office/word/2016/wordml/cid" xmlns:w16se="http://schemas.microsoft.com/office/word/2015/wordml/symex" xmlns:wpg="http://schemas.microsoft.com/office/word/2010/wordprocessingGroup" xmlns:wpi="http://schemas.microsoft.com/office/word/2010/wordprocessingInk" xmlns:wne="http://schemas.microsoft.com/office/word/2006/wordml" xmlns:wps="http://schemas.microsoft.com/office/word/2010/wordprocessingShape" mc:Ignorable="w14 w15 w16se w16cid wp14">
+<w:ftr xmlns:wpc="http://schemas.microsoft.com/office/word/2010/wordprocessingCanvas" xmlns:cx="http://schemas.microsoft.com/office/drawing/2014/chartex" xmlns:cx1="http://schemas.microsoft.com/office/drawing/2015/9/8/chartex" xmlns:cx2="http://schemas.microsoft.com/office/drawing/2015/10/21/chartex" xmlns:cx3="http://schemas.microsoft.com/office/drawing/2016/5/9/chartex" xmlns:cx4="http://schemas.microsoft.com/office/drawing/2016/5/10/chartex" xmlns:cx5="http://schemas.microsoft.com/office/drawing/2016/5/11/chartex" xmlns:cx6="http://schemas.microsoft.com/office/drawing/2016/5/12/chartex" xmlns:cx7="http://schemas.microsoft.com/office/drawing/2016/5/13/chartex" xmlns:cx8="http://schemas.microsoft.com/office/drawing/2016/5/14/chartex" xmlns:mc="http://schemas.openxmlformats.org/markup-compatibility/2006" xmlns:aink="http://schemas.microsoft.com/office/drawing/2016/ink" xmlns:am3d="http://schemas.microsoft.com/office/drawing/2017/model3d" xmlns:o="urn:schemas-microsoft-com:office:office" xmlns:r="http://schemas.openxmlformats.org/officeDocument/2006/relationships" xmlns:m="http://schemas.openxmlformats.org/officeDocument/2006/math" xmlns:v="urn:schemas-microsoft-com:vml" xmlns:wp14="http://schemas.microsoft.com/office/word/2010/wordprocessingDrawing" xmlns:wp="http://schemas.openxmlformats.org/drawingml/2006/wordprocessingDrawing" xmlns:w10="urn:schemas-microsoft-com:office:word" xmlns:w="http://schemas.openxmlformats.org/wordprocessingml/2006/main" xmlns:w14="http://schemas.microsoft.com/office/word/2010/wordml" xmlns:w15="http://schemas.microsoft.com/office/word/2012/wordml" xmlns:w16cex="http://schemas.microsoft.com/office/word/2018/wordml/cex" xmlns:w16cid="http://schemas.microsoft.com/office/word/2016/wordml/cid" xmlns:w16="http://schemas.microsoft.com/office/word/2018/wordml" xmlns:w16sdtdh="http://schemas.microsoft.com/office/word/2020/wordml/sdtdatahash" xmlns:w16se="http://schemas.microsoft.com/office/word/2015/wordml/symex" xmlns:wpg="http://schemas.microsoft.com/office/word/2010/wordprocessingGroup" xmlns:wpi="http://schemas.microsoft.com/office/word/2010/wordprocessingInk" xmlns:wne="http://schemas.microsoft.com/office/word/2006/wordml" xmlns:wps="http://schemas.microsoft.com/office/word/2010/wordprocessingShape" mc:Ignorable="w14 w15 w16se w16cid w16 w16cex w16sdtdh wp14">
   <w:p>
     <w:pPr>
       <w:pStyle w:val="Footer"/>
@@ -18824,7 +18861,7 @@
 </file>
 
 <file path=word/footer3.xml><?xml version="1.0" encoding="utf-8"?>
-<w:ftr xmlns:wpc="http://schemas.microsoft.com/office/word/2010/wordprocessingCanvas" xmlns:cx="http://schemas.microsoft.com/office/drawing/2014/chartex" xmlns:cx1="http://schemas.microsoft.com/office/drawing/2015/9/8/chartex" xmlns:cx2="http://schemas.microsoft.com/office/drawing/2015/10/21/chartex" xmlns:cx3="http://schemas.microsoft.com/office/drawing/2016/5/9/chartex" xmlns:cx4="http://schemas.microsoft.com/office/drawing/2016/5/10/chartex" xmlns:cx5="http://schemas.microsoft.com/office/drawing/2016/5/11/chartex" xmlns:cx6="http://schemas.microsoft.com/office/drawing/2016/5/12/chartex" xmlns:cx7="http://schemas.microsoft.com/office/drawing/2016/5/13/chartex" xmlns:cx8="http://schemas.microsoft.com/office/drawing/2016/5/14/chartex" xmlns:mc="http://schemas.openxmlformats.org/markup-compatibility/2006" xmlns:aink="http://schemas.microsoft.com/office/drawing/2016/ink" xmlns:am3d="http://schemas.microsoft.com/office/drawing/2017/model3d" xmlns:o="urn:schemas-microsoft-com:office:office" xmlns:r="http://schemas.openxmlformats.org/officeDocument/2006/relationships" xmlns:m="http://schemas.openxmlformats.org/officeDocument/2006/math" xmlns:v="urn:schemas-microsoft-com:vml" xmlns:wp14="http://schemas.microsoft.com/office/word/2010/wordprocessingDrawing" xmlns:wp="http://schemas.openxmlformats.org/drawingml/2006/wordprocessingDrawing" xmlns:w10="urn:schemas-microsoft-com:office:word" xmlns:w="http://schemas.openxmlformats.org/wordprocessingml/2006/main" xmlns:w14="http://schemas.microsoft.com/office/word/2010/wordml" xmlns:w15="http://schemas.microsoft.com/office/word/2012/wordml" xmlns:w16cid="http://schemas.microsoft.com/office/word/2016/wordml/cid" xmlns:w16se="http://schemas.microsoft.com/office/word/2015/wordml/symex" xmlns:wpg="http://schemas.microsoft.com/office/word/2010/wordprocessingGroup" xmlns:wpi="http://schemas.microsoft.com/office/word/2010/wordprocessingInk" xmlns:wne="http://schemas.microsoft.com/office/word/2006/wordml" xmlns:wps="http://schemas.microsoft.com/office/word/2010/wordprocessingShape" mc:Ignorable="w14 w15 w16se w16cid wp14">
+<w:ftr xmlns:wpc="http://schemas.microsoft.com/office/word/2010/wordprocessingCanvas" xmlns:cx="http://schemas.microsoft.com/office/drawing/2014/chartex" xmlns:cx1="http://schemas.microsoft.com/office/drawing/2015/9/8/chartex" xmlns:cx2="http://schemas.microsoft.com/office/drawing/2015/10/21/chartex" xmlns:cx3="http://schemas.microsoft.com/office/drawing/2016/5/9/chartex" xmlns:cx4="http://schemas.microsoft.com/office/drawing/2016/5/10/chartex" xmlns:cx5="http://schemas.microsoft.com/office/drawing/2016/5/11/chartex" xmlns:cx6="http://schemas.microsoft.com/office/drawing/2016/5/12/chartex" xmlns:cx7="http://schemas.microsoft.com/office/drawing/2016/5/13/chartex" xmlns:cx8="http://schemas.microsoft.com/office/drawing/2016/5/14/chartex" xmlns:mc="http://schemas.openxmlformats.org/markup-compatibility/2006" xmlns:aink="http://schemas.microsoft.com/office/drawing/2016/ink" xmlns:am3d="http://schemas.microsoft.com/office/drawing/2017/model3d" xmlns:o="urn:schemas-microsoft-com:office:office" xmlns:r="http://schemas.openxmlformats.org/officeDocument/2006/relationships" xmlns:m="http://schemas.openxmlformats.org/officeDocument/2006/math" xmlns:v="urn:schemas-microsoft-com:vml" xmlns:wp14="http://schemas.microsoft.com/office/word/2010/wordprocessingDrawing" xmlns:wp="http://schemas.openxmlformats.org/drawingml/2006/wordprocessingDrawing" xmlns:w10="urn:schemas-microsoft-com:office:word" xmlns:w="http://schemas.openxmlformats.org/wordprocessingml/2006/main" xmlns:w14="http://schemas.microsoft.com/office/word/2010/wordml" xmlns:w15="http://schemas.microsoft.com/office/word/2012/wordml" xmlns:w16cex="http://schemas.microsoft.com/office/word/2018/wordml/cex" xmlns:w16cid="http://schemas.microsoft.com/office/word/2016/wordml/cid" xmlns:w16="http://schemas.microsoft.com/office/word/2018/wordml" xmlns:w16sdtdh="http://schemas.microsoft.com/office/word/2020/wordml/sdtdatahash" xmlns:w16se="http://schemas.microsoft.com/office/word/2015/wordml/symex" xmlns:wpg="http://schemas.microsoft.com/office/word/2010/wordprocessingGroup" xmlns:wpi="http://schemas.microsoft.com/office/word/2010/wordprocessingInk" xmlns:wne="http://schemas.microsoft.com/office/word/2006/wordml" xmlns:wps="http://schemas.microsoft.com/office/word/2010/wordprocessingShape" mc:Ignorable="w14 w15 w16se w16cid w16 w16cex w16sdtdh wp14">
   <w:sdt>
     <w:sdtPr>
       <w:id w:val="-1624762578"/>
@@ -18877,7 +18914,7 @@
 </file>
 
 <file path=word/footnotes.xml><?xml version="1.0" encoding="utf-8"?>
-<w:footnotes xmlns:wpc="http://schemas.microsoft.com/office/word/2010/wordprocessingCanvas" xmlns:cx="http://schemas.microsoft.com/office/drawing/2014/chartex" xmlns:cx1="http://schemas.microsoft.com/office/drawing/2015/9/8/chartex" xmlns:cx2="http://schemas.microsoft.com/office/drawing/2015/10/21/chartex" xmlns:cx3="http://schemas.microsoft.com/office/drawing/2016/5/9/chartex" xmlns:cx4="http://schemas.microsoft.com/office/drawing/2016/5/10/chartex" xmlns:cx5="http://schemas.microsoft.com/office/drawing/2016/5/11/chartex" xmlns:cx6="http://schemas.microsoft.com/office/drawing/2016/5/12/chartex" xmlns:cx7="http://schemas.microsoft.com/office/drawing/2016/5/13/chartex" xmlns:cx8="http://schemas.microsoft.com/office/drawing/2016/5/14/chartex" xmlns:mc="http://schemas.openxmlformats.org/markup-compatibility/2006" xmlns:aink="http://schemas.microsoft.com/office/drawing/2016/ink" xmlns:am3d="http://schemas.microsoft.com/office/drawing/2017/model3d" xmlns:o="urn:schemas-microsoft-com:office:office" xmlns:r="http://schemas.openxmlformats.org/officeDocument/2006/relationships" xmlns:m="http://schemas.openxmlformats.org/officeDocument/2006/math" xmlns:v="urn:schemas-microsoft-com:vml" xmlns:wp14="http://schemas.microsoft.com/office/word/2010/wordprocessingDrawing" xmlns:wp="http://schemas.openxmlformats.org/drawingml/2006/wordprocessingDrawing" xmlns:w10="urn:schemas-microsoft-com:office:word" xmlns:w="http://schemas.openxmlformats.org/wordprocessingml/2006/main" xmlns:w14="http://schemas.microsoft.com/office/word/2010/wordml" xmlns:w15="http://schemas.microsoft.com/office/word/2012/wordml" xmlns:w16cid="http://schemas.microsoft.com/office/word/2016/wordml/cid" xmlns:w16se="http://schemas.microsoft.com/office/word/2015/wordml/symex" xmlns:wpg="http://schemas.microsoft.com/office/word/2010/wordprocessingGroup" xmlns:wpi="http://schemas.microsoft.com/office/word/2010/wordprocessingInk" xmlns:wne="http://schemas.microsoft.com/office/word/2006/wordml" xmlns:wps="http://schemas.microsoft.com/office/word/2010/wordprocessingShape" mc:Ignorable="w14 w15 w16se w16cid wp14">
+<w:footnotes xmlns:wpc="http://schemas.microsoft.com/office/word/2010/wordprocessingCanvas" xmlns:cx="http://schemas.microsoft.com/office/drawing/2014/chartex" xmlns:cx1="http://schemas.microsoft.com/office/drawing/2015/9/8/chartex" xmlns:cx2="http://schemas.microsoft.com/office/drawing/2015/10/21/chartex" xmlns:cx3="http://schemas.microsoft.com/office/drawing/2016/5/9/chartex" xmlns:cx4="http://schemas.microsoft.com/office/drawing/2016/5/10/chartex" xmlns:cx5="http://schemas.microsoft.com/office/drawing/2016/5/11/chartex" xmlns:cx6="http://schemas.microsoft.com/office/drawing/2016/5/12/chartex" xmlns:cx7="http://schemas.microsoft.com/office/drawing/2016/5/13/chartex" xmlns:cx8="http://schemas.microsoft.com/office/drawing/2016/5/14/chartex" xmlns:mc="http://schemas.openxmlformats.org/markup-compatibility/2006" xmlns:aink="http://schemas.microsoft.com/office/drawing/2016/ink" xmlns:am3d="http://schemas.microsoft.com/office/drawing/2017/model3d" xmlns:o="urn:schemas-microsoft-com:office:office" xmlns:r="http://schemas.openxmlformats.org/officeDocument/2006/relationships" xmlns:m="http://schemas.openxmlformats.org/officeDocument/2006/math" xmlns:v="urn:schemas-microsoft-com:vml" xmlns:wp14="http://schemas.microsoft.com/office/word/2010/wordprocessingDrawing" xmlns:wp="http://schemas.openxmlformats.org/drawingml/2006/wordprocessingDrawing" xmlns:w10="urn:schemas-microsoft-com:office:word" xmlns:w="http://schemas.openxmlformats.org/wordprocessingml/2006/main" xmlns:w14="http://schemas.microsoft.com/office/word/2010/wordml" xmlns:w15="http://schemas.microsoft.com/office/word/2012/wordml" xmlns:w16cex="http://schemas.microsoft.com/office/word/2018/wordml/cex" xmlns:w16cid="http://schemas.microsoft.com/office/word/2016/wordml/cid" xmlns:w16="http://schemas.microsoft.com/office/word/2018/wordml" xmlns:w16sdtdh="http://schemas.microsoft.com/office/word/2020/wordml/sdtdatahash" xmlns:w16se="http://schemas.microsoft.com/office/word/2015/wordml/symex" xmlns:wpg="http://schemas.microsoft.com/office/word/2010/wordprocessingGroup" xmlns:wpi="http://schemas.microsoft.com/office/word/2010/wordprocessingInk" xmlns:wne="http://schemas.microsoft.com/office/word/2006/wordml" xmlns:wps="http://schemas.microsoft.com/office/word/2010/wordprocessingShape" mc:Ignorable="w14 w15 w16se w16cid w16 w16cex w16sdtdh wp14">
   <w:footnote w:type="separator" w:id="-1">
     <w:p>
       <w:r>
@@ -18900,7 +18937,7 @@
 </file>
 
 <file path=word/numbering.xml><?xml version="1.0" encoding="utf-8"?>
-<w:numbering xmlns:wpc="http://schemas.microsoft.com/office/word/2010/wordprocessingCanvas" xmlns:cx="http://schemas.microsoft.com/office/drawing/2014/chartex" xmlns:cx1="http://schemas.microsoft.com/office/drawing/2015/9/8/chartex" xmlns:cx2="http://schemas.microsoft.com/office/drawing/2015/10/21/chartex" xmlns:cx3="http://schemas.microsoft.com/office/drawing/2016/5/9/chartex" xmlns:cx4="http://schemas.microsoft.com/office/drawing/2016/5/10/chartex" xmlns:cx5="http://schemas.microsoft.com/office/drawing/2016/5/11/chartex" xmlns:cx6="http://schemas.microsoft.com/office/drawing/2016/5/12/chartex" xmlns:cx7="http://schemas.microsoft.com/office/drawing/2016/5/13/chartex" xmlns:cx8="http://schemas.microsoft.com/office/drawing/2016/5/14/chartex" xmlns:mc="http://schemas.openxmlformats.org/markup-compatibility/2006" xmlns:aink="http://schemas.microsoft.com/office/drawing/2016/ink" xmlns:am3d="http://schemas.microsoft.com/office/drawing/2017/model3d" xmlns:o="urn:schemas-microsoft-com:office:office" xmlns:r="http://schemas.openxmlformats.org/officeDocument/2006/relationships" xmlns:m="http://schemas.openxmlformats.org/officeDocument/2006/math" xmlns:v="urn:schemas-microsoft-com:vml" xmlns:wp14="http://schemas.microsoft.com/office/word/2010/wordprocessingDrawing" xmlns:wp="http://schemas.openxmlformats.org/drawingml/2006/wordprocessingDrawing" xmlns:w10="urn:schemas-microsoft-com:office:word" xmlns:w="http://schemas.openxmlformats.org/wordprocessingml/2006/main" xmlns:w14="http://schemas.microsoft.com/office/word/2010/wordml" xmlns:w15="http://schemas.microsoft.com/office/word/2012/wordml" xmlns:w16cid="http://schemas.microsoft.com/office/word/2016/wordml/cid" xmlns:w16se="http://schemas.microsoft.com/office/word/2015/wordml/symex" xmlns:wpg="http://schemas.microsoft.com/office/word/2010/wordprocessingGroup" xmlns:wpi="http://schemas.microsoft.com/office/word/2010/wordprocessingInk" xmlns:wne="http://schemas.microsoft.com/office/word/2006/wordml" xmlns:wps="http://schemas.microsoft.com/office/word/2010/wordprocessingShape" mc:Ignorable="w14 w15 w16se w16cid wp14">
+<w:numbering xmlns:wpc="http://schemas.microsoft.com/office/word/2010/wordprocessingCanvas" xmlns:cx="http://schemas.microsoft.com/office/drawing/2014/chartex" xmlns:cx1="http://schemas.microsoft.com/office/drawing/2015/9/8/chartex" xmlns:cx2="http://schemas.microsoft.com/office/drawing/2015/10/21/chartex" xmlns:cx3="http://schemas.microsoft.com/office/drawing/2016/5/9/chartex" xmlns:cx4="http://schemas.microsoft.com/office/drawing/2016/5/10/chartex" xmlns:cx5="http://schemas.microsoft.com/office/drawing/2016/5/11/chartex" xmlns:cx6="http://schemas.microsoft.com/office/drawing/2016/5/12/chartex" xmlns:cx7="http://schemas.microsoft.com/office/drawing/2016/5/13/chartex" xmlns:cx8="http://schemas.microsoft.com/office/drawing/2016/5/14/chartex" xmlns:mc="http://schemas.openxmlformats.org/markup-compatibility/2006" xmlns:aink="http://schemas.microsoft.com/office/drawing/2016/ink" xmlns:am3d="http://schemas.microsoft.com/office/drawing/2017/model3d" xmlns:o="urn:schemas-microsoft-com:office:office" xmlns:r="http://schemas.openxmlformats.org/officeDocument/2006/relationships" xmlns:m="http://schemas.openxmlformats.org/officeDocument/2006/math" xmlns:v="urn:schemas-microsoft-com:vml" xmlns:wp14="http://schemas.microsoft.com/office/word/2010/wordprocessingDrawing" xmlns:wp="http://schemas.openxmlformats.org/drawingml/2006/wordprocessingDrawing" xmlns:w10="urn:schemas-microsoft-com:office:word" xmlns:w="http://schemas.openxmlformats.org/wordprocessingml/2006/main" xmlns:w14="http://schemas.microsoft.com/office/word/2010/wordml" xmlns:w15="http://schemas.microsoft.com/office/word/2012/wordml" xmlns:w16cex="http://schemas.microsoft.com/office/word/2018/wordml/cex" xmlns:w16cid="http://schemas.microsoft.com/office/word/2016/wordml/cid" xmlns:w16="http://schemas.microsoft.com/office/word/2018/wordml" xmlns:w16sdtdh="http://schemas.microsoft.com/office/word/2020/wordml/sdtdatahash" xmlns:w16se="http://schemas.microsoft.com/office/word/2015/wordml/symex" xmlns:wpg="http://schemas.microsoft.com/office/word/2010/wordprocessingGroup" xmlns:wpi="http://schemas.microsoft.com/office/word/2010/wordprocessingInk" xmlns:wne="http://schemas.microsoft.com/office/word/2006/wordml" xmlns:wps="http://schemas.microsoft.com/office/word/2010/wordprocessingShape" mc:Ignorable="w14 w15 w16se w16cid w16 w16cex w16sdtdh wp14">
   <w:abstractNum w:abstractNumId="0" w15:restartNumberingAfterBreak="0">
     <w:nsid w:val="FFFFFFFB"/>
     <w:multiLevelType w:val="multilevel"/>
@@ -28619,16 +28656,16 @@
       </w:rPr>
     </w:lvl>
   </w:abstractNum>
-  <w:num w:numId="1">
+  <w:num w:numId="1" w16cid:durableId="2116899737">
     <w:abstractNumId w:val="0"/>
   </w:num>
-  <w:num w:numId="2">
+  <w:num w:numId="2" w16cid:durableId="1212185269">
     <w:abstractNumId w:val="7"/>
   </w:num>
-  <w:num w:numId="3">
+  <w:num w:numId="3" w16cid:durableId="1197087734">
     <w:abstractNumId w:val="3"/>
   </w:num>
-  <w:num w:numId="4">
+  <w:num w:numId="4" w16cid:durableId="1013074000">
     <w:abstractNumId w:val="39"/>
     <w:lvlOverride w:ilvl="0">
       <w:startOverride w:val="1"/>
@@ -28658,244 +28695,244 @@
       <w:startOverride w:val="1"/>
     </w:lvlOverride>
   </w:num>
-  <w:num w:numId="5">
+  <w:num w:numId="5" w16cid:durableId="1115633740">
     <w:abstractNumId w:val="45"/>
   </w:num>
-  <w:num w:numId="6">
+  <w:num w:numId="6" w16cid:durableId="220554134">
     <w:abstractNumId w:val="37"/>
   </w:num>
-  <w:num w:numId="7">
+  <w:num w:numId="7" w16cid:durableId="859441046">
     <w:abstractNumId w:val="28"/>
   </w:num>
-  <w:num w:numId="8">
+  <w:num w:numId="8" w16cid:durableId="445658936">
     <w:abstractNumId w:val="53"/>
   </w:num>
-  <w:num w:numId="9">
+  <w:num w:numId="9" w16cid:durableId="675235234">
     <w:abstractNumId w:val="67"/>
   </w:num>
-  <w:num w:numId="10">
+  <w:num w:numId="10" w16cid:durableId="1251542528">
     <w:abstractNumId w:val="46"/>
   </w:num>
-  <w:num w:numId="11">
+  <w:num w:numId="11" w16cid:durableId="1288584295">
     <w:abstractNumId w:val="43"/>
   </w:num>
-  <w:num w:numId="12">
+  <w:num w:numId="12" w16cid:durableId="1387100216">
     <w:abstractNumId w:val="23"/>
   </w:num>
-  <w:num w:numId="13">
+  <w:num w:numId="13" w16cid:durableId="566572718">
     <w:abstractNumId w:val="22"/>
   </w:num>
-  <w:num w:numId="14">
+  <w:num w:numId="14" w16cid:durableId="680277598">
     <w:abstractNumId w:val="81"/>
   </w:num>
-  <w:num w:numId="15">
+  <w:num w:numId="15" w16cid:durableId="1464889172">
     <w:abstractNumId w:val="18"/>
   </w:num>
-  <w:num w:numId="16">
+  <w:num w:numId="16" w16cid:durableId="232207402">
     <w:abstractNumId w:val="54"/>
   </w:num>
-  <w:num w:numId="17">
+  <w:num w:numId="17" w16cid:durableId="604463374">
     <w:abstractNumId w:val="44"/>
   </w:num>
-  <w:num w:numId="18">
+  <w:num w:numId="18" w16cid:durableId="1725567026">
     <w:abstractNumId w:val="27"/>
   </w:num>
-  <w:num w:numId="19">
+  <w:num w:numId="19" w16cid:durableId="1943565860">
     <w:abstractNumId w:val="63"/>
   </w:num>
-  <w:num w:numId="20">
+  <w:num w:numId="20" w16cid:durableId="427652400">
     <w:abstractNumId w:val="58"/>
   </w:num>
-  <w:num w:numId="21">
+  <w:num w:numId="21" w16cid:durableId="534195117">
     <w:abstractNumId w:val="19"/>
   </w:num>
-  <w:num w:numId="22">
+  <w:num w:numId="22" w16cid:durableId="941113087">
     <w:abstractNumId w:val="68"/>
   </w:num>
-  <w:num w:numId="23">
+  <w:num w:numId="23" w16cid:durableId="932281080">
     <w:abstractNumId w:val="62"/>
   </w:num>
-  <w:num w:numId="24">
+  <w:num w:numId="24" w16cid:durableId="1550992301">
     <w:abstractNumId w:val="82"/>
   </w:num>
-  <w:num w:numId="25">
+  <w:num w:numId="25" w16cid:durableId="301539585">
     <w:abstractNumId w:val="47"/>
   </w:num>
-  <w:num w:numId="26">
+  <w:num w:numId="26" w16cid:durableId="1687712359">
     <w:abstractNumId w:val="21"/>
   </w:num>
-  <w:num w:numId="27">
+  <w:num w:numId="27" w16cid:durableId="252249725">
     <w:abstractNumId w:val="8"/>
   </w:num>
-  <w:num w:numId="28">
+  <w:num w:numId="28" w16cid:durableId="1840345547">
     <w:abstractNumId w:val="41"/>
   </w:num>
-  <w:num w:numId="29">
+  <w:num w:numId="29" w16cid:durableId="374813647">
     <w:abstractNumId w:val="24"/>
   </w:num>
-  <w:num w:numId="30">
+  <w:num w:numId="30" w16cid:durableId="1355424387">
     <w:abstractNumId w:val="52"/>
   </w:num>
-  <w:num w:numId="31">
+  <w:num w:numId="31" w16cid:durableId="1004555201">
     <w:abstractNumId w:val="42"/>
   </w:num>
-  <w:num w:numId="32">
+  <w:num w:numId="32" w16cid:durableId="1618636800">
     <w:abstractNumId w:val="61"/>
   </w:num>
-  <w:num w:numId="33">
+  <w:num w:numId="33" w16cid:durableId="1920823818">
     <w:abstractNumId w:val="72"/>
   </w:num>
-  <w:num w:numId="34">
+  <w:num w:numId="34" w16cid:durableId="247545436">
     <w:abstractNumId w:val="26"/>
   </w:num>
-  <w:num w:numId="35">
+  <w:num w:numId="35" w16cid:durableId="1069689158">
     <w:abstractNumId w:val="40"/>
   </w:num>
-  <w:num w:numId="36">
+  <w:num w:numId="36" w16cid:durableId="615021763">
     <w:abstractNumId w:val="29"/>
   </w:num>
-  <w:num w:numId="37">
+  <w:num w:numId="37" w16cid:durableId="156728513">
     <w:abstractNumId w:val="49"/>
   </w:num>
-  <w:num w:numId="38">
+  <w:num w:numId="38" w16cid:durableId="609315737">
     <w:abstractNumId w:val="77"/>
   </w:num>
-  <w:num w:numId="39">
+  <w:num w:numId="39" w16cid:durableId="2125609435">
     <w:abstractNumId w:val="50"/>
   </w:num>
-  <w:num w:numId="40">
+  <w:num w:numId="40" w16cid:durableId="1306468076">
     <w:abstractNumId w:val="57"/>
   </w:num>
-  <w:num w:numId="41">
+  <w:num w:numId="41" w16cid:durableId="851800076">
     <w:abstractNumId w:val="20"/>
   </w:num>
-  <w:num w:numId="42">
+  <w:num w:numId="42" w16cid:durableId="225579918">
     <w:abstractNumId w:val="31"/>
   </w:num>
-  <w:num w:numId="43">
+  <w:num w:numId="43" w16cid:durableId="1827894722">
     <w:abstractNumId w:val="33"/>
   </w:num>
-  <w:num w:numId="44">
+  <w:num w:numId="44" w16cid:durableId="1720592225">
     <w:abstractNumId w:val="2"/>
   </w:num>
-  <w:num w:numId="45">
+  <w:num w:numId="45" w16cid:durableId="1132284006">
     <w:abstractNumId w:val="64"/>
   </w:num>
-  <w:num w:numId="46">
+  <w:num w:numId="46" w16cid:durableId="600529604">
     <w:abstractNumId w:val="65"/>
   </w:num>
-  <w:num w:numId="47">
+  <w:num w:numId="47" w16cid:durableId="605432257">
     <w:abstractNumId w:val="15"/>
   </w:num>
-  <w:num w:numId="48">
+  <w:num w:numId="48" w16cid:durableId="459880296">
     <w:abstractNumId w:val="6"/>
   </w:num>
-  <w:num w:numId="49">
+  <w:num w:numId="49" w16cid:durableId="858082515">
     <w:abstractNumId w:val="10"/>
   </w:num>
-  <w:num w:numId="50">
+  <w:num w:numId="50" w16cid:durableId="82731192">
     <w:abstractNumId w:val="75"/>
   </w:num>
-  <w:num w:numId="51">
+  <w:num w:numId="51" w16cid:durableId="1140265292">
     <w:abstractNumId w:val="79"/>
   </w:num>
-  <w:num w:numId="52">
+  <w:num w:numId="52" w16cid:durableId="2071951809">
     <w:abstractNumId w:val="56"/>
   </w:num>
-  <w:num w:numId="53">
+  <w:num w:numId="53" w16cid:durableId="500463329">
     <w:abstractNumId w:val="5"/>
   </w:num>
-  <w:num w:numId="54">
+  <w:num w:numId="54" w16cid:durableId="507445788">
     <w:abstractNumId w:val="12"/>
   </w:num>
-  <w:num w:numId="55">
+  <w:num w:numId="55" w16cid:durableId="2031953273">
     <w:abstractNumId w:val="70"/>
   </w:num>
-  <w:num w:numId="56">
+  <w:num w:numId="56" w16cid:durableId="1852722685">
     <w:abstractNumId w:val="34"/>
   </w:num>
-  <w:num w:numId="57">
+  <w:num w:numId="57" w16cid:durableId="1605073299">
     <w:abstractNumId w:val="11"/>
   </w:num>
-  <w:num w:numId="58">
+  <w:num w:numId="58" w16cid:durableId="1245073577">
     <w:abstractNumId w:val="36"/>
   </w:num>
-  <w:num w:numId="59">
+  <w:num w:numId="59" w16cid:durableId="2055150285">
     <w:abstractNumId w:val="32"/>
   </w:num>
-  <w:num w:numId="60">
+  <w:num w:numId="60" w16cid:durableId="695353957">
     <w:abstractNumId w:val="55"/>
   </w:num>
-  <w:num w:numId="61">
+  <w:num w:numId="61" w16cid:durableId="1423644229">
     <w:abstractNumId w:val="16"/>
   </w:num>
-  <w:num w:numId="62">
+  <w:num w:numId="62" w16cid:durableId="982345226">
     <w:abstractNumId w:val="71"/>
   </w:num>
-  <w:num w:numId="63">
+  <w:num w:numId="63" w16cid:durableId="1847480658">
     <w:abstractNumId w:val="30"/>
   </w:num>
-  <w:num w:numId="64">
+  <w:num w:numId="64" w16cid:durableId="1374692941">
     <w:abstractNumId w:val="66"/>
   </w:num>
-  <w:num w:numId="65">
+  <w:num w:numId="65" w16cid:durableId="1520267239">
     <w:abstractNumId w:val="69"/>
   </w:num>
-  <w:num w:numId="66">
+  <w:num w:numId="66" w16cid:durableId="2118911270">
     <w:abstractNumId w:val="51"/>
   </w:num>
-  <w:num w:numId="67">
+  <w:num w:numId="67" w16cid:durableId="2061055950">
     <w:abstractNumId w:val="25"/>
   </w:num>
-  <w:num w:numId="68">
+  <w:num w:numId="68" w16cid:durableId="1227763298">
     <w:abstractNumId w:val="13"/>
   </w:num>
-  <w:num w:numId="69">
+  <w:num w:numId="69" w16cid:durableId="633677014">
     <w:abstractNumId w:val="74"/>
   </w:num>
-  <w:num w:numId="70">
+  <w:num w:numId="70" w16cid:durableId="1646278272">
     <w:abstractNumId w:val="4"/>
   </w:num>
-  <w:num w:numId="71">
+  <w:num w:numId="71" w16cid:durableId="731587166">
     <w:abstractNumId w:val="38"/>
   </w:num>
-  <w:num w:numId="72">
+  <w:num w:numId="72" w16cid:durableId="917595328">
     <w:abstractNumId w:val="80"/>
   </w:num>
-  <w:num w:numId="73">
+  <w:num w:numId="73" w16cid:durableId="786896645">
     <w:abstractNumId w:val="78"/>
   </w:num>
-  <w:num w:numId="74">
+  <w:num w:numId="74" w16cid:durableId="476651775">
     <w:abstractNumId w:val="17"/>
   </w:num>
-  <w:num w:numId="75">
+  <w:num w:numId="75" w16cid:durableId="1275208637">
     <w:abstractNumId w:val="59"/>
   </w:num>
-  <w:num w:numId="76">
+  <w:num w:numId="76" w16cid:durableId="1663893732">
     <w:abstractNumId w:val="9"/>
   </w:num>
-  <w:num w:numId="77">
+  <w:num w:numId="77" w16cid:durableId="333459828">
     <w:abstractNumId w:val="73"/>
   </w:num>
-  <w:num w:numId="78">
+  <w:num w:numId="78" w16cid:durableId="2014798634">
     <w:abstractNumId w:val="60"/>
   </w:num>
-  <w:num w:numId="79">
+  <w:num w:numId="79" w16cid:durableId="914243827">
     <w:abstractNumId w:val="1"/>
   </w:num>
-  <w:num w:numId="80">
+  <w:num w:numId="80" w16cid:durableId="1951930548">
     <w:abstractNumId w:val="14"/>
   </w:num>
-  <w:num w:numId="81">
+  <w:num w:numId="81" w16cid:durableId="747532459">
     <w:abstractNumId w:val="76"/>
   </w:num>
-  <w:num w:numId="82">
+  <w:num w:numId="82" w16cid:durableId="805204285">
     <w:abstractNumId w:val="83"/>
   </w:num>
-  <w:num w:numId="83">
+  <w:num w:numId="83" w16cid:durableId="1414007475">
     <w:abstractNumId w:val="35"/>
   </w:num>
-  <w:num w:numId="84">
+  <w:num w:numId="84" w16cid:durableId="376323407">
     <w:abstractNumId w:val="48"/>
   </w:num>
   <w:numIdMacAtCleanup w:val="83"/>
@@ -28903,7 +28940,7 @@
 </file>
 
 <file path=word/people.xml><?xml version="1.0" encoding="utf-8"?>
-<w15:people xmlns:wpc="http://schemas.microsoft.com/office/word/2010/wordprocessingCanvas" xmlns:cx="http://schemas.microsoft.com/office/drawing/2014/chartex" xmlns:cx1="http://schemas.microsoft.com/office/drawing/2015/9/8/chartex" xmlns:cx2="http://schemas.microsoft.com/office/drawing/2015/10/21/chartex" xmlns:cx3="http://schemas.microsoft.com/office/drawing/2016/5/9/chartex" xmlns:cx4="http://schemas.microsoft.com/office/drawing/2016/5/10/chartex" xmlns:cx5="http://schemas.microsoft.com/office/drawing/2016/5/11/chartex" xmlns:cx6="http://schemas.microsoft.com/office/drawing/2016/5/12/chartex" xmlns:cx7="http://schemas.microsoft.com/office/drawing/2016/5/13/chartex" xmlns:cx8="http://schemas.microsoft.com/office/drawing/2016/5/14/chartex" xmlns:mc="http://schemas.openxmlformats.org/markup-compatibility/2006" xmlns:aink="http://schemas.microsoft.com/office/drawing/2016/ink" xmlns:am3d="http://schemas.microsoft.com/office/drawing/2017/model3d" xmlns:o="urn:schemas-microsoft-com:office:office" xmlns:r="http://schemas.openxmlformats.org/officeDocument/2006/relationships" xmlns:m="http://schemas.openxmlformats.org/officeDocument/2006/math" xmlns:v="urn:schemas-microsoft-com:vml" xmlns:wp14="http://schemas.microsoft.com/office/word/2010/wordprocessingDrawing" xmlns:wp="http://schemas.openxmlformats.org/drawingml/2006/wordprocessingDrawing" xmlns:w10="urn:schemas-microsoft-com:office:word" xmlns:w="http://schemas.openxmlformats.org/wordprocessingml/2006/main" xmlns:w14="http://schemas.microsoft.com/office/word/2010/wordml" xmlns:w15="http://schemas.microsoft.com/office/word/2012/wordml" xmlns:w16cid="http://schemas.microsoft.com/office/word/2016/wordml/cid" xmlns:w16se="http://schemas.microsoft.com/office/word/2015/wordml/symex" xmlns:wpg="http://schemas.microsoft.com/office/word/2010/wordprocessingGroup" xmlns:wpi="http://schemas.microsoft.com/office/word/2010/wordprocessingInk" xmlns:wne="http://schemas.microsoft.com/office/word/2006/wordml" xmlns:wps="http://schemas.microsoft.com/office/word/2010/wordprocessingShape" mc:Ignorable="w14 w15 w16se w16cid wp14">
+<w15:people xmlns:wpc="http://schemas.microsoft.com/office/word/2010/wordprocessingCanvas" xmlns:cx="http://schemas.microsoft.com/office/drawing/2014/chartex" xmlns:cx1="http://schemas.microsoft.com/office/drawing/2015/9/8/chartex" xmlns:cx2="http://schemas.microsoft.com/office/drawing/2015/10/21/chartex" xmlns:cx3="http://schemas.microsoft.com/office/drawing/2016/5/9/chartex" xmlns:cx4="http://schemas.microsoft.com/office/drawing/2016/5/10/chartex" xmlns:cx5="http://schemas.microsoft.com/office/drawing/2016/5/11/chartex" xmlns:cx6="http://schemas.microsoft.com/office/drawing/2016/5/12/chartex" xmlns:cx7="http://schemas.microsoft.com/office/drawing/2016/5/13/chartex" xmlns:cx8="http://schemas.microsoft.com/office/drawing/2016/5/14/chartex" xmlns:mc="http://schemas.openxmlformats.org/markup-compatibility/2006" xmlns:aink="http://schemas.microsoft.com/office/drawing/2016/ink" xmlns:am3d="http://schemas.microsoft.com/office/drawing/2017/model3d" xmlns:o="urn:schemas-microsoft-com:office:office" xmlns:r="http://schemas.openxmlformats.org/officeDocument/2006/relationships" xmlns:m="http://schemas.openxmlformats.org/officeDocument/2006/math" xmlns:v="urn:schemas-microsoft-com:vml" xmlns:wp14="http://schemas.microsoft.com/office/word/2010/wordprocessingDrawing" xmlns:wp="http://schemas.openxmlformats.org/drawingml/2006/wordprocessingDrawing" xmlns:w10="urn:schemas-microsoft-com:office:word" xmlns:w="http://schemas.openxmlformats.org/wordprocessingml/2006/main" xmlns:w14="http://schemas.microsoft.com/office/word/2010/wordml" xmlns:w15="http://schemas.microsoft.com/office/word/2012/wordml" xmlns:w16cex="http://schemas.microsoft.com/office/word/2018/wordml/cex" xmlns:w16cid="http://schemas.microsoft.com/office/word/2016/wordml/cid" xmlns:w16="http://schemas.microsoft.com/office/word/2018/wordml" xmlns:w16sdtdh="http://schemas.microsoft.com/office/word/2020/wordml/sdtdatahash" xmlns:w16se="http://schemas.microsoft.com/office/word/2015/wordml/symex" xmlns:wpg="http://schemas.microsoft.com/office/word/2010/wordprocessingGroup" xmlns:wpi="http://schemas.microsoft.com/office/word/2010/wordprocessingInk" xmlns:wne="http://schemas.microsoft.com/office/word/2006/wordml" xmlns:wps="http://schemas.microsoft.com/office/word/2010/wordprocessingShape" mc:Ignorable="w14 w15 w16se w16cid w16 w16cex w16sdtdh wp14">
   <w15:person w15:author="nhamct">
     <w15:presenceInfo w15:providerId="Windows Live" w15:userId="d51571f3bf41821f"/>
   </w15:person>
@@ -28911,7 +28948,7 @@
 </file>
 
 <file path=word/styles.xml><?xml version="1.0" encoding="utf-8"?>
-<w:styles xmlns:mc="http://schemas.openxmlformats.org/markup-compatibility/2006" xmlns:r="http://schemas.openxmlformats.org/officeDocument/2006/relationships" xmlns:w="http://schemas.openxmlformats.org/wordprocessingml/2006/main" xmlns:w14="http://schemas.microsoft.com/office/word/2010/wordml" xmlns:w15="http://schemas.microsoft.com/office/word/2012/wordml" xmlns:w16cid="http://schemas.microsoft.com/office/word/2016/wordml/cid" xmlns:w16se="http://schemas.microsoft.com/office/word/2015/wordml/symex" mc:Ignorable="w14 w15 w16se w16cid">
+<w:styles xmlns:mc="http://schemas.openxmlformats.org/markup-compatibility/2006" xmlns:r="http://schemas.openxmlformats.org/officeDocument/2006/relationships" xmlns:w="http://schemas.openxmlformats.org/wordprocessingml/2006/main" xmlns:w14="http://schemas.microsoft.com/office/word/2010/wordml" xmlns:w15="http://schemas.microsoft.com/office/word/2012/wordml" xmlns:w16cex="http://schemas.microsoft.com/office/word/2018/wordml/cex" xmlns:w16cid="http://schemas.microsoft.com/office/word/2016/wordml/cid" xmlns:w16="http://schemas.microsoft.com/office/word/2018/wordml" xmlns:w16sdtdh="http://schemas.microsoft.com/office/word/2020/wordml/sdtdatahash" xmlns:w16se="http://schemas.microsoft.com/office/word/2015/wordml/symex" mc:Ignorable="w14 w15 w16se w16cid w16 w16cex w16sdtdh">
   <w:docDefaults>
     <w:rPrDefault>
       <w:rPr>
@@ -28923,7 +28960,7 @@
     </w:rPrDefault>
     <w:pPrDefault/>
   </w:docDefaults>
-  <w:latentStyles w:defLockedState="0" w:defUIPriority="0" w:defSemiHidden="0" w:defUnhideWhenUsed="0" w:defQFormat="0" w:count="375">
+  <w:latentStyles w:defLockedState="0" w:defUIPriority="0" w:defSemiHidden="0" w:defUnhideWhenUsed="0" w:defQFormat="0" w:count="376">
     <w:lsdException w:name="Normal" w:qFormat="1"/>
     <w:lsdException w:name="heading 1" w:uiPriority="9" w:qFormat="1"/>
     <w:lsdException w:name="heading 2" w:qFormat="1"/>
@@ -29023,7 +29060,6 @@
     <w:lsdException w:name="HTML Sample" w:semiHidden="1" w:unhideWhenUsed="1"/>
     <w:lsdException w:name="HTML Typewriter" w:semiHidden="1" w:unhideWhenUsed="1"/>
     <w:lsdException w:name="HTML Variable" w:semiHidden="1" w:unhideWhenUsed="1"/>
-    <w:lsdException w:name="Normal Table" w:semiHidden="1" w:unhideWhenUsed="1"/>
     <w:lsdException w:name="annotation subject" w:semiHidden="1" w:unhideWhenUsed="1"/>
     <w:lsdException w:name="No List" w:semiHidden="1" w:uiPriority="99" w:unhideWhenUsed="1"/>
     <w:lsdException w:name="Outline List 1" w:semiHidden="1" w:unhideWhenUsed="1"/>
@@ -29070,9 +29106,7 @@
     <w:lsdException w:name="Table Subtle 2" w:semiHidden="1" w:unhideWhenUsed="1"/>
     <w:lsdException w:name="Table Web 1" w:semiHidden="1" w:unhideWhenUsed="1"/>
     <w:lsdException w:name="Table Web 2" w:semiHidden="1" w:unhideWhenUsed="1"/>
-    <w:lsdException w:name="Table Web 3" w:semiHidden="1" w:unhideWhenUsed="1"/>
     <w:lsdException w:name="Balloon Text" w:semiHidden="1" w:unhideWhenUsed="1"/>
-    <w:lsdException w:name="Table Theme" w:semiHidden="1" w:unhideWhenUsed="1"/>
     <w:lsdException w:name="Placeholder Text" w:semiHidden="1" w:uiPriority="99"/>
     <w:lsdException w:name="No Spacing" w:uiPriority="1" w:qFormat="1"/>
     <w:lsdException w:name="Light Shading" w:uiPriority="60"/>
@@ -29292,6 +29326,7 @@
     <w:lsdException w:name="Smart Hyperlink" w:semiHidden="1" w:uiPriority="99" w:unhideWhenUsed="1"/>
     <w:lsdException w:name="Hashtag" w:semiHidden="1" w:uiPriority="99" w:unhideWhenUsed="1"/>
     <w:lsdException w:name="Unresolved Mention" w:semiHidden="1" w:uiPriority="99" w:unhideWhenUsed="1"/>
+    <w:lsdException w:name="Smart Link" w:semiHidden="1" w:uiPriority="99" w:unhideWhenUsed="1"/>
   </w:latentStyles>
   <w:style w:type="paragraph" w:default="1" w:styleId="Normal">
     <w:name w:val="Normal"/>

--- a/02. Trần Thị Diệu Linh/TranThiDieuLinh_BaoCaoTotNghiep.docx
+++ b/02. Trần Thị Diệu Linh/TranThiDieuLinh_BaoCaoTotNghiep.docx
@@ -4094,13 +4094,7 @@
           <w:rPr>
             <w:rStyle w:val="Hyperlink"/>
           </w:rPr>
-          <w:t xml:space="preserve">5.1. Kiểm thử thủ công Safe </w:t>
-        </w:r>
-        <w:r>
-          <w:rPr>
-            <w:rStyle w:val="Hyperlink"/>
-          </w:rPr>
-          <w:t>Railway trên Build 1:</w:t>
+          <w:t>5.1. Kiểm thử thủ công Safe Railway trên Build 1:</w:t>
         </w:r>
         <w:r>
           <w:rPr>
@@ -4181,14 +4175,7 @@
             <w:rStyle w:val="Hyperlink"/>
             <w:noProof/>
           </w:rPr>
-          <w:t>Kế hoạ</w:t>
-        </w:r>
-        <w:r>
-          <w:rPr>
-            <w:rStyle w:val="Hyperlink"/>
-            <w:noProof/>
-          </w:rPr>
-          <w:t>ch kiểm thử:</w:t>
+          <w:t>Kế hoạch kiểm thử:</w:t>
         </w:r>
         <w:r>
           <w:rPr>
@@ -4936,12 +4923,33 @@
         <w:rPr>
           <w:shd w:val="clear" w:color="auto" w:fill="FFFFFF"/>
         </w:rPr>
-        <w:t>phần mềm, đặt biệt là áp dụng việc kiểm thử tự động trong quá trình kiểm tra. Ngoài ra còn làm rõ ra được những tốt và chưa tốt khi kiểm thử tự động được thực hiện.</w:t>
-      </w:r>
-    </w:p>
-    <w:p>
-      <w:pPr>
-        <w:pStyle w:val="Paragraph"/>
+        <w:t>phần mềm, đặt biệt là áp dụng việc kiểm thử tự động trong quá trình kiểm</w:t>
+      </w:r>
+      <w:r>
+        <w:rPr>
+          <w:color w:val="FF0000"/>
+          <w:shd w:val="clear" w:color="auto" w:fill="FFFFFF"/>
+        </w:rPr>
+        <w:t xml:space="preserve"> </w:t>
+      </w:r>
+      <w:r>
+        <w:rPr>
+          <w:color w:val="FF0000"/>
+          <w:shd w:val="clear" w:color="auto" w:fill="FFFFFF"/>
+        </w:rPr>
+        <w:t>thử</w:t>
+      </w:r>
+      <w:r>
+        <w:rPr>
+          <w:shd w:val="clear" w:color="auto" w:fill="FFFFFF"/>
+        </w:rPr>
+        <w:t>. Ngoài ra còn làm rõ ra được những tốt và chưa tốt khi kiểm thử tự động được thực hiện.</w:t>
+      </w:r>
+    </w:p>
+    <w:p>
+      <w:pPr>
+        <w:pStyle w:val="Paragraph"/>
+        <w:ind w:firstLine="0"/>
         <w:rPr>
           <w:shd w:val="clear" w:color="auto" w:fill="FFFFFF"/>
         </w:rPr>
@@ -5024,7 +5032,13 @@
         <w:t>Ứng dụng các phương pháp đã được học để thực hiện kiểm thử tự động</w:t>
       </w:r>
       <w:r>
-        <w:t>.</w:t>
+        <w:t xml:space="preserve"> </w:t>
+      </w:r>
+      <w:r>
+        <w:rPr>
+          <w:color w:val="FF0000"/>
+        </w:rPr>
+        <w:t>cho hệ thống Safe Railway.</w:t>
       </w:r>
     </w:p>
     <w:p>
@@ -13122,35 +13136,42 @@
       </w:pPr>
       <w:bookmarkStart w:id="55" w:name="_Toc102501800"/>
       <w:r>
-        <w:t>Tổng quan về hệ thống:</w:t>
+        <w:t>Tổng quan về hệ thống</w:t>
       </w:r>
       <w:bookmarkEnd w:id="55"/>
+    </w:p>
+    <w:p>
+      <w:pPr>
+        <w:pStyle w:val="Paragraph"/>
+        <w:rPr>
+          <w:color w:val="FF0000"/>
+        </w:rPr>
+      </w:pPr>
+      <w:r>
+        <w:t>Safe Railway là hệ thống chạy trên nền web nhằm mục đíc</w:t>
+      </w:r>
+      <w:r>
+        <w:t>h đào tạo thực tập sinh tại Logigear.</w:t>
+      </w:r>
       <w:r>
         <w:t xml:space="preserve"> </w:t>
       </w:r>
-    </w:p>
-    <w:p>
-      <w:pPr>
-        <w:pStyle w:val="Paragraph"/>
-        <w:numPr>
-          <w:ilvl w:val="0"/>
-          <w:numId w:val="47"/>
-        </w:numPr>
-      </w:pPr>
-      <w:r>
-        <w:t>Safe Railway là hệ thống chạy trên nền web nhằm mục đíc</w:t>
-      </w:r>
-      <w:r>
-        <w:t>h đào tạo thực tập sinh tại Logigear.</w:t>
-      </w:r>
-    </w:p>
-    <w:p>
-      <w:pPr>
-        <w:pStyle w:val="Paragraph"/>
-        <w:numPr>
-          <w:ilvl w:val="0"/>
-          <w:numId w:val="82"/>
-        </w:numPr>
+      <w:r>
+        <w:rPr>
+          <w:color w:val="FF0000"/>
+        </w:rPr>
+        <w:t xml:space="preserve">Cần nói rõ hơn </w:t>
+      </w:r>
+      <w:r>
+        <w:rPr>
+          <w:color w:val="FF0000"/>
+        </w:rPr>
+        <w:t>về chức năng của hệ thống?</w:t>
+      </w:r>
+    </w:p>
+    <w:p>
+      <w:pPr>
+        <w:pStyle w:val="Paragraph"/>
       </w:pPr>
       <w:r>
         <w:t xml:space="preserve">Phạm vi của </w:t>
@@ -13383,6 +13404,22 @@
     </w:p>
     <w:p>
       <w:pPr>
+        <w:pStyle w:val="Paragraph"/>
+        <w:keepNext/>
+        <w:ind w:firstLine="0"/>
+        <w:rPr>
+          <w:color w:val="FF0000"/>
+        </w:rPr>
+      </w:pPr>
+      <w:r>
+        <w:rPr>
+          <w:color w:val="FF0000"/>
+        </w:rPr>
+        <w:t>Đổi chiều mũi tên của extend</w:t>
+      </w:r>
+    </w:p>
+    <w:p>
+      <w:pPr>
         <w:pStyle w:val="Caption"/>
         <w:jc w:val="center"/>
         <w:rPr>
@@ -18666,12 +18703,36 @@
     <w:p>
       <w:pPr>
         <w:pStyle w:val="Paragraph"/>
-        <w:ind w:firstLine="0"/>
-        <w:rPr>
-          <w:b/>
-          <w:bCs/>
-        </w:rPr>
-      </w:pPr>
+        <w:rPr>
+          <w:color w:val="FF0000"/>
+        </w:rPr>
+      </w:pPr>
+      <w:r>
+        <w:rPr>
+          <w:color w:val="FF0000"/>
+        </w:rPr>
+        <w:t>Trong này cần có 1 phần báo cáo về số lượng test case đã thiết kế cho phần kiểm thử giao diện và kiểm thử chức năng ra sao</w:t>
+      </w:r>
+      <w:r>
+        <w:rPr>
+          <w:color w:val="FF0000"/>
+        </w:rPr>
+        <w:t>. Trong các báo cáo khác cũng tách biệt thành 2 loại: kiểm thử giao diện và kiểm thử chức năng (vì công việc của 2 loại này khác nhau).</w:t>
+      </w:r>
+    </w:p>
+    <w:p>
+      <w:pPr>
+        <w:pStyle w:val="Paragraph"/>
+        <w:rPr>
+          <w:color w:val="FF0000"/>
+        </w:rPr>
+      </w:pPr>
+      <w:r>
+        <w:rPr>
+          <w:color w:val="FF0000"/>
+        </w:rPr>
+        <w:t xml:space="preserve">Chương này chưa có nội dung nào thể hiện việc em dùng automation testing. </w:t>
+      </w:r>
     </w:p>
     <w:p>
       <w:pPr>
@@ -18695,7 +18756,7 @@
         <w:t>Lập k</w:t>
       </w:r>
       <w:r>
-        <w:t>ế hoạch kiểm thử:</w:t>
+        <w:t>ế hoạch kiểm thử</w:t>
       </w:r>
       <w:bookmarkEnd w:id="65"/>
     </w:p>
@@ -18712,6 +18773,24 @@
       <w:r>
         <w:t>Phạm vi kiểm thử</w:t>
       </w:r>
+    </w:p>
+    <w:p>
+      <w:pPr>
+        <w:pStyle w:val="Paragraph"/>
+        <w:numPr>
+          <w:ilvl w:val="0"/>
+          <w:numId w:val="83"/>
+        </w:numPr>
+      </w:pPr>
+      <w:r>
+        <w:t>Phạm vi kiểm thử của h</w:t>
+      </w:r>
+      <w:r>
+        <w:t>ệ thống là tất cả các chức năng dành cho end-users</w:t>
+      </w:r>
+      <w:r>
+        <w:t xml:space="preserve"> bao gồm các màn hình sau</w:t>
+      </w:r>
       <w:r>
         <w:t xml:space="preserve">: </w:t>
       </w:r>
@@ -18721,231 +18800,224 @@
         <w:pStyle w:val="Paragraph"/>
         <w:numPr>
           <w:ilvl w:val="0"/>
+          <w:numId w:val="57"/>
+        </w:numPr>
+      </w:pPr>
+      <w:r>
+        <w:t>Home</w:t>
+      </w:r>
+    </w:p>
+    <w:p>
+      <w:pPr>
+        <w:pStyle w:val="Paragraph"/>
+        <w:numPr>
+          <w:ilvl w:val="0"/>
+          <w:numId w:val="57"/>
+        </w:numPr>
+      </w:pPr>
+      <w:r>
+        <w:t>Register</w:t>
+      </w:r>
+    </w:p>
+    <w:p>
+      <w:pPr>
+        <w:pStyle w:val="Paragraph"/>
+        <w:numPr>
+          <w:ilvl w:val="0"/>
+          <w:numId w:val="57"/>
+        </w:numPr>
+      </w:pPr>
+      <w:r>
+        <w:t>Login</w:t>
+      </w:r>
+    </w:p>
+    <w:p>
+      <w:pPr>
+        <w:pStyle w:val="Paragraph"/>
+        <w:numPr>
+          <w:ilvl w:val="0"/>
+          <w:numId w:val="57"/>
+        </w:numPr>
+      </w:pPr>
+      <w:r>
+        <w:t>FAQ</w:t>
+      </w:r>
+    </w:p>
+    <w:p>
+      <w:pPr>
+        <w:pStyle w:val="Paragraph"/>
+        <w:numPr>
+          <w:ilvl w:val="0"/>
+          <w:numId w:val="57"/>
+        </w:numPr>
+      </w:pPr>
+      <w:r>
+        <w:t>Contact</w:t>
+      </w:r>
+    </w:p>
+    <w:p>
+      <w:pPr>
+        <w:pStyle w:val="Paragraph"/>
+        <w:numPr>
+          <w:ilvl w:val="0"/>
+          <w:numId w:val="57"/>
+        </w:numPr>
+      </w:pPr>
+      <w:r>
+        <w:t>Timetable</w:t>
+      </w:r>
+    </w:p>
+    <w:p>
+      <w:pPr>
+        <w:pStyle w:val="Paragraph"/>
+        <w:numPr>
+          <w:ilvl w:val="0"/>
+          <w:numId w:val="57"/>
+        </w:numPr>
+      </w:pPr>
+      <w:r>
+        <w:t>Ticket price</w:t>
+      </w:r>
+    </w:p>
+    <w:p>
+      <w:pPr>
+        <w:pStyle w:val="Paragraph"/>
+        <w:numPr>
+          <w:ilvl w:val="0"/>
+          <w:numId w:val="57"/>
+        </w:numPr>
+      </w:pPr>
+      <w:r>
+        <w:t>Book ticket</w:t>
+      </w:r>
+    </w:p>
+    <w:p>
+      <w:pPr>
+        <w:pStyle w:val="Paragraph"/>
+        <w:numPr>
+          <w:ilvl w:val="0"/>
+          <w:numId w:val="57"/>
+        </w:numPr>
+      </w:pPr>
+      <w:r>
+        <w:t>My ticket</w:t>
+      </w:r>
+    </w:p>
+    <w:p>
+      <w:pPr>
+        <w:pStyle w:val="Paragraph"/>
+        <w:numPr>
+          <w:ilvl w:val="0"/>
+          <w:numId w:val="57"/>
+        </w:numPr>
+      </w:pPr>
+      <w:r>
+        <w:t>Change password</w:t>
+      </w:r>
+    </w:p>
+    <w:p>
+      <w:pPr>
+        <w:pStyle w:val="Paragraph"/>
+        <w:numPr>
+          <w:ilvl w:val="0"/>
+          <w:numId w:val="57"/>
+        </w:numPr>
+      </w:pPr>
+      <w:r>
+        <w:t>Forgot password</w:t>
+      </w:r>
+    </w:p>
+    <w:p>
+      <w:pPr>
+        <w:pStyle w:val="Paragraph"/>
+        <w:numPr>
+          <w:ilvl w:val="0"/>
+          <w:numId w:val="57"/>
+        </w:numPr>
+      </w:pPr>
+      <w:r>
+        <w:t>Logout</w:t>
+      </w:r>
+    </w:p>
+    <w:p>
+      <w:pPr>
+        <w:pStyle w:val="Paragraph"/>
+      </w:pPr>
+      <w:r>
+        <w:t>5.1.</w:t>
+      </w:r>
+      <w:r>
+        <w:t>3</w:t>
+      </w:r>
+      <w:r>
+        <w:t xml:space="preserve">. Loại hình kiểm thử: </w:t>
+      </w:r>
+    </w:p>
+    <w:p>
+      <w:pPr>
+        <w:pStyle w:val="Paragraph"/>
+        <w:numPr>
+          <w:ilvl w:val="0"/>
           <w:numId w:val="83"/>
         </w:numPr>
       </w:pPr>
       <w:r>
-        <w:t>Phạm vi kiểm thử của h</w:t>
-      </w:r>
-      <w:r>
-        <w:t>ệ thống là tất cả các chức năng dành cho end-users</w:t>
-      </w:r>
-      <w:r>
-        <w:t xml:space="preserve"> bao gồm các màn hình sau</w:t>
-      </w:r>
-      <w:r>
-        <w:t xml:space="preserve">: </w:t>
-      </w:r>
-    </w:p>
-    <w:p>
-      <w:pPr>
-        <w:pStyle w:val="Paragraph"/>
-        <w:numPr>
-          <w:ilvl w:val="0"/>
-          <w:numId w:val="57"/>
-        </w:numPr>
-      </w:pPr>
-      <w:r>
-        <w:t>Home</w:t>
-      </w:r>
-    </w:p>
-    <w:p>
-      <w:pPr>
-        <w:pStyle w:val="Paragraph"/>
-        <w:numPr>
-          <w:ilvl w:val="0"/>
-          <w:numId w:val="57"/>
-        </w:numPr>
-      </w:pPr>
-      <w:r>
-        <w:t>Register</w:t>
-      </w:r>
-    </w:p>
-    <w:p>
-      <w:pPr>
-        <w:pStyle w:val="Paragraph"/>
-        <w:numPr>
-          <w:ilvl w:val="0"/>
-          <w:numId w:val="57"/>
-        </w:numPr>
-      </w:pPr>
-      <w:r>
-        <w:t>Login</w:t>
-      </w:r>
-    </w:p>
-    <w:p>
-      <w:pPr>
-        <w:pStyle w:val="Paragraph"/>
-        <w:numPr>
-          <w:ilvl w:val="0"/>
-          <w:numId w:val="57"/>
-        </w:numPr>
-      </w:pPr>
-      <w:r>
-        <w:t>FAQ</w:t>
-      </w:r>
-    </w:p>
-    <w:p>
-      <w:pPr>
-        <w:pStyle w:val="Paragraph"/>
-        <w:numPr>
-          <w:ilvl w:val="0"/>
-          <w:numId w:val="57"/>
-        </w:numPr>
-      </w:pPr>
-      <w:r>
-        <w:t>Contact</w:t>
-      </w:r>
-    </w:p>
-    <w:p>
-      <w:pPr>
-        <w:pStyle w:val="Paragraph"/>
-        <w:numPr>
-          <w:ilvl w:val="0"/>
-          <w:numId w:val="57"/>
-        </w:numPr>
-      </w:pPr>
-      <w:r>
-        <w:t>Timetable</w:t>
-      </w:r>
-    </w:p>
-    <w:p>
-      <w:pPr>
-        <w:pStyle w:val="Paragraph"/>
-        <w:numPr>
-          <w:ilvl w:val="0"/>
-          <w:numId w:val="57"/>
-        </w:numPr>
-      </w:pPr>
-      <w:r>
-        <w:t>Ticket price</w:t>
-      </w:r>
-    </w:p>
-    <w:p>
-      <w:pPr>
-        <w:pStyle w:val="Paragraph"/>
-        <w:numPr>
-          <w:ilvl w:val="0"/>
-          <w:numId w:val="57"/>
-        </w:numPr>
-      </w:pPr>
-      <w:r>
-        <w:t>Book ticket</w:t>
-      </w:r>
-    </w:p>
-    <w:p>
-      <w:pPr>
-        <w:pStyle w:val="Paragraph"/>
-        <w:numPr>
-          <w:ilvl w:val="0"/>
-          <w:numId w:val="57"/>
-        </w:numPr>
-      </w:pPr>
-      <w:r>
-        <w:t>My ticket</w:t>
-      </w:r>
-    </w:p>
-    <w:p>
-      <w:pPr>
-        <w:pStyle w:val="Paragraph"/>
-        <w:numPr>
-          <w:ilvl w:val="0"/>
-          <w:numId w:val="57"/>
-        </w:numPr>
-      </w:pPr>
-      <w:r>
-        <w:t>Change password</w:t>
-      </w:r>
-    </w:p>
-    <w:p>
-      <w:pPr>
-        <w:pStyle w:val="Paragraph"/>
-        <w:numPr>
-          <w:ilvl w:val="0"/>
-          <w:numId w:val="57"/>
-        </w:numPr>
-      </w:pPr>
-      <w:r>
-        <w:t>Forgot password</w:t>
-      </w:r>
-    </w:p>
-    <w:p>
-      <w:pPr>
-        <w:pStyle w:val="Paragraph"/>
-        <w:numPr>
-          <w:ilvl w:val="0"/>
-          <w:numId w:val="57"/>
-        </w:numPr>
-      </w:pPr>
-      <w:r>
-        <w:t>Logout</w:t>
-      </w:r>
-    </w:p>
-    <w:p>
-      <w:pPr>
-        <w:pStyle w:val="Paragraph"/>
-      </w:pPr>
-      <w:r>
-        <w:t>5.1.</w:t>
-      </w:r>
-      <w:r>
-        <w:t>3</w:t>
+        <w:t>User Interface testing: kiểm tra xem giao diện của website đã hiển thị đúng với thiết kế đã được chấp nhận hay chưa.</w:t>
+      </w:r>
+    </w:p>
+    <w:p>
+      <w:pPr>
+        <w:pStyle w:val="Paragraph"/>
+        <w:numPr>
+          <w:ilvl w:val="0"/>
+          <w:numId w:val="83"/>
+        </w:numPr>
+      </w:pPr>
+      <w:r>
+        <w:t>Functional Testing: Đảm bảo được các chức năng của website hoạt động đúng như mong đợi, những trường hợp validation sẽ xảy ra nếu người dùng thực hiện sai flow của chức năng hoặc nhập dữ liệu không đúng theo yêu cầu.</w:t>
+      </w:r>
+    </w:p>
+    <w:p>
+      <w:pPr>
+        <w:pStyle w:val="Paragraph"/>
+      </w:pPr>
+      <w:r>
+        <w:t>5.1</w:t>
       </w:r>
       <w:r>
         <w:t>.</w:t>
       </w:r>
       <w:r>
-        <w:t xml:space="preserve"> Loại hình kiểm thử</w:t>
-      </w:r>
-      <w:r>
-        <w:t xml:space="preserve">: </w:t>
-      </w:r>
-    </w:p>
-    <w:p>
-      <w:pPr>
-        <w:pStyle w:val="Paragraph"/>
-        <w:numPr>
-          <w:ilvl w:val="0"/>
-          <w:numId w:val="83"/>
-        </w:numPr>
-      </w:pPr>
-      <w:r>
-        <w:t>User Interface testing: kiểm tra xem giao diện của website đã hiển thị đúng với thiết kế đã được chấp nhận hay chưa.</w:t>
-      </w:r>
-    </w:p>
-    <w:p>
-      <w:pPr>
-        <w:pStyle w:val="Paragraph"/>
-        <w:numPr>
-          <w:ilvl w:val="0"/>
-          <w:numId w:val="83"/>
-        </w:numPr>
-      </w:pPr>
-      <w:r>
-        <w:t>Functional Testing: Đảm bảo được các chức năng của website hoạt động đúng như mong đợi, những trường hợp validation sẽ xảy ra nếu người dùng thực hiện sai flow của chức năng hoặc nhập dữ liệu không đúng theo yêu cầu.</w:t>
-      </w:r>
-    </w:p>
-    <w:p>
-      <w:pPr>
-        <w:pStyle w:val="Paragraph"/>
-      </w:pPr>
-      <w:r>
-        <w:t>5.1</w:t>
-      </w:r>
-      <w:r>
-        <w:t>.</w:t>
-      </w:r>
-      <w:r>
         <w:t>4</w:t>
       </w:r>
       <w:r>
         <w:t xml:space="preserve">. </w:t>
       </w:r>
       <w:r>
-        <w:t xml:space="preserve">Dư </w:t>
-      </w:r>
-      <w:r>
-        <w:t>liệu kiểm thử:</w:t>
+        <w:t>D</w:t>
+      </w:r>
+      <w:r>
+        <w:t>ữ</w:t>
+      </w:r>
+      <w:r>
+        <w:t xml:space="preserve"> </w:t>
+      </w:r>
+      <w:r>
+        <w:t>liệu kiểm thử</w:t>
+      </w:r>
+    </w:p>
+    <w:p>
+      <w:pPr>
+        <w:pStyle w:val="Paragraph"/>
+        <w:rPr>
+          <w:color w:val="FF0000"/>
+        </w:rPr>
+      </w:pPr>
+      <w:r>
+        <w:rPr>
+          <w:color w:val="FF0000"/>
+        </w:rPr>
+        <w:t>Đây chỉ là tài khoản dùng để kiểm thử. Còn nếu nói đến dữ liệu thì nhiều: dữ liệu chuẩn bị cho từng test case ra sao?</w:t>
       </w:r>
     </w:p>
     <w:p>
@@ -19071,15 +19143,15 @@
         <w:t>2</w:t>
       </w:r>
       <w:r>
-        <w:t>. Quản lý quá trình kiểm thử:</w:t>
-      </w:r>
-    </w:p>
-    <w:p>
-      <w:pPr>
-        <w:pStyle w:val="Paragraph"/>
-      </w:pPr>
-      <w:r>
-        <w:t>5.2.1. Phương pháp quản lý:</w:t>
+        <w:t>. Quản lý quá trình kiểm thử</w:t>
+      </w:r>
+    </w:p>
+    <w:p>
+      <w:pPr>
+        <w:pStyle w:val="Paragraph"/>
+      </w:pPr>
+      <w:r>
+        <w:t>5.2.1. Phương pháp quản lý</w:t>
       </w:r>
     </w:p>
     <w:p>
@@ -19091,7 +19163,7 @@
         </w:numPr>
       </w:pPr>
       <w:r>
-        <w:t>Dự án vận hành theo mô hình Waterfall.</w:t>
+        <w:t>Dự án vận hành theo mô hình Waterfall</w:t>
       </w:r>
     </w:p>
     <w:p>
@@ -19103,271 +19175,358 @@
         </w:numPr>
       </w:pPr>
       <w:r>
+        <w:t xml:space="preserve">Thực hiện </w:t>
+      </w:r>
+      <w:r>
+        <w:rPr>
+          <w:color w:val="FF0000"/>
+        </w:rPr>
+        <w:t>ước lượng</w:t>
+      </w:r>
+      <w:r>
+        <w:rPr>
+          <w:color w:val="FF0000"/>
+        </w:rPr>
+        <w:t xml:space="preserve"> </w:t>
+      </w:r>
+      <w:r>
+        <w:t>thời gian cho từng chức năng rồi tiến hành so sánh với thời gian thực</w:t>
+      </w:r>
+    </w:p>
+    <w:p>
+      <w:pPr>
+        <w:pStyle w:val="Paragraph"/>
+        <w:numPr>
+          <w:ilvl w:val="0"/>
+          <w:numId w:val="84"/>
+        </w:numPr>
+      </w:pPr>
+      <w:r>
+        <w:t xml:space="preserve">Lên lịch </w:t>
+      </w:r>
+      <w:r>
+        <w:rPr>
+          <w:color w:val="FF0000"/>
+        </w:rPr>
+        <w:t>kiểm thử</w:t>
+      </w:r>
+      <w:r>
+        <w:rPr>
+          <w:color w:val="FF0000"/>
+        </w:rPr>
+        <w:t xml:space="preserve"> </w:t>
+      </w:r>
+      <w:r>
+        <w:t>cụ thể cho từng chức năng và tiến hành thực hiện</w:t>
+      </w:r>
+    </w:p>
+    <w:p>
+      <w:pPr>
+        <w:pStyle w:val="Paragraph"/>
+      </w:pPr>
+      <w:r>
+        <w:t xml:space="preserve">5.2.2. </w:t>
+      </w:r>
+      <w:r>
+        <w:t>Trạng thái của test case</w:t>
+      </w:r>
+    </w:p>
+    <w:p>
+      <w:pPr>
+        <w:pStyle w:val="Paragraph"/>
+        <w:numPr>
+          <w:ilvl w:val="0"/>
+          <w:numId w:val="85"/>
+        </w:numPr>
+      </w:pPr>
+      <w:r>
+        <w:rPr>
+          <w:b/>
+          <w:bCs/>
+        </w:rPr>
+        <w:t>Passed</w:t>
+      </w:r>
+      <w:r>
+        <w:t>: Nhập nội dung này nếu testcase đã được thực hiện và kết quả đã kiểm thử đúng như kết quả mong đợi</w:t>
+      </w:r>
+    </w:p>
+    <w:p>
+      <w:pPr>
+        <w:pStyle w:val="Paragraph"/>
+        <w:numPr>
+          <w:ilvl w:val="0"/>
+          <w:numId w:val="85"/>
+        </w:numPr>
+      </w:pPr>
+      <w:r>
+        <w:rPr>
+          <w:b/>
+          <w:bCs/>
+        </w:rPr>
+        <w:t>Failed</w:t>
+      </w:r>
+      <w:r>
+        <w:t>: Nhập nội dung này nếu testcase đã được thực hiện và kết quả đã kiểm thử không đúng như kết quả mong đợi</w:t>
+      </w:r>
+    </w:p>
+    <w:p>
+      <w:pPr>
+        <w:pStyle w:val="Paragraph"/>
+        <w:numPr>
+          <w:ilvl w:val="0"/>
+          <w:numId w:val="85"/>
+        </w:numPr>
+      </w:pPr>
+      <w:r>
+        <w:rPr>
+          <w:b/>
+          <w:bCs/>
+        </w:rPr>
+        <w:t>Blocked</w:t>
+      </w:r>
+      <w:r>
+        <w:t>: Nhập nội dung này nếu test case thuộc đối tượng cần phải thực hiện trong đợt kiểm thử, tuy nhiên không thể thực hiện vì lý do đang xảy ra lỗi ở một trong các bước thực hiện</w:t>
+      </w:r>
+      <w:r>
+        <w:t>.</w:t>
+      </w:r>
+    </w:p>
+    <w:p>
+      <w:pPr>
+        <w:pStyle w:val="Paragraph"/>
+        <w:numPr>
+          <w:ilvl w:val="0"/>
+          <w:numId w:val="85"/>
+        </w:numPr>
+      </w:pPr>
+      <w:r>
+        <w:rPr>
+          <w:b/>
+          <w:bCs/>
+        </w:rPr>
+        <w:t>Skipped</w:t>
+      </w:r>
+      <w:r>
+        <w:t>:</w:t>
+      </w:r>
+      <w:r>
+        <w:t xml:space="preserve"> Test case không thể thực hiện khi những test case đóng vai trò là pre-condition</w:t>
+      </w:r>
+      <w:r>
+        <w:t xml:space="preserve"> hoặc có liên quan</w:t>
+      </w:r>
+      <w:r>
+        <w:t xml:space="preserve"> bị “Failed” hoặc “Blocked”</w:t>
+      </w:r>
+      <w:r>
+        <w:t>.</w:t>
+      </w:r>
+    </w:p>
+    <w:p>
+      <w:pPr>
+        <w:pStyle w:val="Paragraph"/>
+      </w:pPr>
+      <w:r>
+        <w:t>5.2.3. Độ ưu tiên của lỗi</w:t>
+      </w:r>
+    </w:p>
+    <w:p>
+      <w:pPr>
+        <w:pStyle w:val="Paragraph"/>
+        <w:numPr>
+          <w:ilvl w:val="0"/>
+          <w:numId w:val="86"/>
+        </w:numPr>
+      </w:pPr>
+      <w:r>
+        <w:rPr>
+          <w:b/>
+          <w:bCs/>
+        </w:rPr>
+        <w:t>Low</w:t>
+      </w:r>
+      <w:r>
+        <w:t xml:space="preserve">: </w:t>
+      </w:r>
+      <w:r>
+        <w:t xml:space="preserve">mức độ ưu tiên </w:t>
+      </w:r>
+      <w:r>
+        <w:t>thấp, có thể sửa ngay sau khi các bug High và Normal được sửa.</w:t>
+      </w:r>
+    </w:p>
+    <w:p>
+      <w:pPr>
+        <w:pStyle w:val="Paragraph"/>
+        <w:numPr>
+          <w:ilvl w:val="0"/>
+          <w:numId w:val="86"/>
+        </w:numPr>
+      </w:pPr>
+      <w:r>
+        <w:rPr>
+          <w:b/>
+          <w:bCs/>
+        </w:rPr>
+        <w:t>Normal</w:t>
+      </w:r>
+      <w:r>
+        <w:t>: mức</w:t>
+      </w:r>
+      <w:r>
+        <w:t xml:space="preserve"> độ ưu tiên trung bình</w:t>
+      </w:r>
+      <w:r>
+        <w:t xml:space="preserve">, </w:t>
+      </w:r>
+      <w:r>
+        <w:t>lỗi</w:t>
+      </w:r>
+      <w:r>
+        <w:t xml:space="preserve"> có thể được </w:t>
+      </w:r>
+      <w:r>
+        <w:t>trong lần cập nhật tiếp theo.</w:t>
+      </w:r>
+    </w:p>
+    <w:p>
+      <w:pPr>
+        <w:pStyle w:val="Paragraph"/>
+        <w:numPr>
+          <w:ilvl w:val="0"/>
+          <w:numId w:val="86"/>
+        </w:numPr>
+      </w:pPr>
+      <w:r>
+        <w:rPr>
+          <w:b/>
+          <w:bCs/>
+        </w:rPr>
+        <w:t>High</w:t>
+      </w:r>
+      <w:r>
+        <w:t>: mức độ ưu tiên cao, sửa ngay khi các lỗi Immediate và Urgent.</w:t>
+      </w:r>
+    </w:p>
+    <w:p>
+      <w:pPr>
+        <w:pStyle w:val="Paragraph"/>
+        <w:numPr>
+          <w:ilvl w:val="0"/>
+          <w:numId w:val="86"/>
+        </w:numPr>
+      </w:pPr>
+      <w:r>
+        <w:rPr>
+          <w:b/>
+          <w:bCs/>
+        </w:rPr>
+        <w:t>Urgent</w:t>
+      </w:r>
+      <w:r>
+        <w:t>: Sửa gấp, sửa ngay khi có các lỗi có độ nghiêm trọng Immediate.</w:t>
+      </w:r>
+    </w:p>
+    <w:p>
+      <w:pPr>
+        <w:pStyle w:val="Paragraph"/>
+        <w:numPr>
+          <w:ilvl w:val="0"/>
+          <w:numId w:val="86"/>
+        </w:numPr>
+      </w:pPr>
+      <w:r>
+        <w:rPr>
+          <w:b/>
+          <w:bCs/>
+        </w:rPr>
+        <w:t>Immediate</w:t>
+      </w:r>
+      <w:r>
+        <w:t>: Sửa ngay lập tức, sửa ngay khi lỗi được phát hiện.</w:t>
+      </w:r>
+    </w:p>
+    <w:p>
+      <w:pPr>
+        <w:pStyle w:val="Paragraph"/>
+      </w:pPr>
+      <w:r>
+        <w:t>5.2.4.</w:t>
+      </w:r>
+      <w:r>
+        <w:t xml:space="preserve"> </w:t>
+      </w:r>
+      <w:r>
+        <w:rPr>
+          <w:color w:val="FF0000"/>
+        </w:rPr>
+        <w:t>Cái gì đây?</w:t>
+      </w:r>
+    </w:p>
+    <w:p>
+      <w:pPr>
+        <w:pStyle w:val="Paragraph"/>
+        <w:numPr>
+          <w:ilvl w:val="0"/>
+          <w:numId w:val="87"/>
+        </w:numPr>
+      </w:pPr>
+      <w:r>
+        <w:t>Low: Mức độ thấp, lỗi xảy ra hầu như không ảnh hưởng gì đến chức năng, nhưng vẫn cần sửa. Ví dụ: màu của button không hi</w:t>
+      </w:r>
+      <w:r>
+        <w:t>ển thị đúng như yêu cầu.</w:t>
+      </w:r>
+    </w:p>
+    <w:p>
+      <w:pPr>
+        <w:pStyle w:val="Paragraph"/>
+        <w:numPr>
+          <w:ilvl w:val="0"/>
+          <w:numId w:val="87"/>
+        </w:numPr>
+      </w:pPr>
+      <w:r>
+        <w:t>Medium: Mức độ trung bình: Sản phẩm hoặc ứng dụng hoạt động không đáp ứng được những tiêu chí nhất định, tuy nhiên các chức năng khác không bị ảnh hưởng.</w:t>
+      </w:r>
+    </w:p>
+    <w:p>
+      <w:pPr>
+        <w:pStyle w:val="Paragraph"/>
+        <w:numPr>
+          <w:ilvl w:val="0"/>
+          <w:numId w:val="86"/>
+        </w:numPr>
+      </w:pPr>
+      <w:r>
+        <w:t xml:space="preserve">High: </w:t>
+      </w:r>
+      <w:r>
+        <w:t>mức độ ưu tiên cao, chức năng chính của hệ thống không hoạt động</w:t>
+      </w:r>
+    </w:p>
+    <w:p>
+      <w:pPr>
+        <w:pStyle w:val="Paragraph"/>
+        <w:numPr>
+          <w:ilvl w:val="0"/>
+          <w:numId w:val="86"/>
+        </w:numPr>
+      </w:pPr>
+      <w:r>
+        <w:t>Critical: mức độ nghiệm trọng: lỗi nghiêm trọng khiến người dùng không thể sử dụng được ứng dụng như hệ thống sập, dữ liệu bị mất, ứng dụng không cài đặt được.</w:t>
+      </w:r>
+    </w:p>
+    <w:p>
+      <w:pPr>
+        <w:pStyle w:val="Paragraph"/>
+        <w:numPr>
+          <w:ilvl w:val="0"/>
+          <w:numId w:val="86"/>
+        </w:numPr>
+      </w:pPr>
+      <w:r>
         <w:lastRenderedPageBreak/>
-        <w:t>Thực hiện estimate thời gian cho từng chức năng rồi tiến hành so sánh với thời gian thực</w:t>
-      </w:r>
-    </w:p>
-    <w:p>
-      <w:pPr>
-        <w:pStyle w:val="Paragraph"/>
-        <w:numPr>
-          <w:ilvl w:val="0"/>
-          <w:numId w:val="84"/>
-        </w:numPr>
-      </w:pPr>
-      <w:r>
-        <w:t>Lên lịch test cụ thể cho từng chức năng và tiến hành thực hiện</w:t>
-      </w:r>
-    </w:p>
-    <w:p>
-      <w:pPr>
-        <w:pStyle w:val="Paragraph"/>
-      </w:pPr>
-      <w:r>
-        <w:t xml:space="preserve">5.2.2. </w:t>
-      </w:r>
-      <w:r>
-        <w:t>Trạng thái của test case:</w:t>
-      </w:r>
-    </w:p>
-    <w:p>
-      <w:pPr>
-        <w:pStyle w:val="Paragraph"/>
-        <w:numPr>
-          <w:ilvl w:val="0"/>
-          <w:numId w:val="85"/>
-        </w:numPr>
-      </w:pPr>
-      <w:r>
-        <w:t xml:space="preserve">Passed: </w:t>
-      </w:r>
-      <w:r>
-        <w:t>Nhập nội dung này nếu testcase đã được thực hiện và kết quả đã kiểm thử đúng như kết quả mong đợi</w:t>
-      </w:r>
-    </w:p>
-    <w:p>
-      <w:pPr>
-        <w:pStyle w:val="Paragraph"/>
-        <w:numPr>
-          <w:ilvl w:val="0"/>
-          <w:numId w:val="85"/>
-        </w:numPr>
-      </w:pPr>
-      <w:r>
-        <w:t xml:space="preserve">Failed: </w:t>
-      </w:r>
-      <w:r>
-        <w:t xml:space="preserve">Nhập nội dung này nếu testcase đã được thực hiện và kết quả đã kiểm thử </w:t>
-      </w:r>
-      <w:r>
-        <w:t xml:space="preserve">không </w:t>
-      </w:r>
-      <w:r>
-        <w:t>đúng như kết quả mong đợi</w:t>
-      </w:r>
-    </w:p>
-    <w:p>
-      <w:pPr>
-        <w:pStyle w:val="Paragraph"/>
-        <w:numPr>
-          <w:ilvl w:val="0"/>
-          <w:numId w:val="85"/>
-        </w:numPr>
-      </w:pPr>
-      <w:r>
-        <w:t xml:space="preserve">Blocked: </w:t>
-      </w:r>
-      <w:r>
-        <w:t>Nhập nội dung này nếu test case thuộc đối tượng cần phải thực hiện trong đợt kiểm thử, tuy nhiên không thể thực hiện vì lý do đang xảy ra lỗi ở một trong các bước thực hiện</w:t>
-      </w:r>
-      <w:r>
-        <w:t>.</w:t>
-      </w:r>
-    </w:p>
-    <w:p>
-      <w:pPr>
-        <w:pStyle w:val="Paragraph"/>
-        <w:numPr>
-          <w:ilvl w:val="0"/>
-          <w:numId w:val="85"/>
-        </w:numPr>
-      </w:pPr>
-      <w:r>
-        <w:t>Skipped:</w:t>
-      </w:r>
-      <w:r>
-        <w:t xml:space="preserve"> Test case không thể thực hiện khi những test case đóng vai trò là pre-condition</w:t>
-      </w:r>
-      <w:r>
-        <w:t xml:space="preserve"> hoặc có liên quan</w:t>
-      </w:r>
-      <w:r>
-        <w:t xml:space="preserve"> bị “Failed” hoặc “Blocked”</w:t>
-      </w:r>
-      <w:r>
-        <w:t>.</w:t>
-      </w:r>
-    </w:p>
-    <w:p>
-      <w:pPr>
-        <w:pStyle w:val="Paragraph"/>
-      </w:pPr>
-      <w:r>
-        <w:t>5.2.3. Độ ưu tiên của lỗi:</w:t>
-      </w:r>
-    </w:p>
-    <w:p>
-      <w:pPr>
-        <w:pStyle w:val="Paragraph"/>
-        <w:numPr>
-          <w:ilvl w:val="0"/>
-          <w:numId w:val="86"/>
-        </w:numPr>
-      </w:pPr>
-      <w:r>
-        <w:t xml:space="preserve">Low: </w:t>
-      </w:r>
-      <w:r>
-        <w:t xml:space="preserve">mức độ ưu tiên </w:t>
-      </w:r>
-      <w:r>
-        <w:t>thấp, có thể sửa ngay sau khi các bug High và Normal được sửa.</w:t>
-      </w:r>
-    </w:p>
-    <w:p>
-      <w:pPr>
-        <w:pStyle w:val="Paragraph"/>
-        <w:numPr>
-          <w:ilvl w:val="0"/>
-          <w:numId w:val="86"/>
-        </w:numPr>
-      </w:pPr>
-      <w:r>
-        <w:t>Normal: mức</w:t>
-      </w:r>
-      <w:r>
-        <w:t xml:space="preserve"> độ ưu tiên trung bình</w:t>
-      </w:r>
-      <w:r>
-        <w:t xml:space="preserve">, </w:t>
-      </w:r>
-      <w:r>
-        <w:t>lỗi</w:t>
-      </w:r>
-      <w:r>
-        <w:t xml:space="preserve"> có thể được </w:t>
-      </w:r>
-      <w:r>
-        <w:t>trong lần cập nhật tiếp theo.</w:t>
-      </w:r>
-    </w:p>
-    <w:p>
-      <w:pPr>
-        <w:pStyle w:val="Paragraph"/>
-        <w:numPr>
-          <w:ilvl w:val="0"/>
-          <w:numId w:val="86"/>
-        </w:numPr>
-      </w:pPr>
-      <w:r>
-        <w:t>High: mức độ ưu tiên cao, sửa ngay khi các lỗi Immediate và Urgent.</w:t>
-      </w:r>
-    </w:p>
-    <w:p>
-      <w:pPr>
-        <w:pStyle w:val="Paragraph"/>
-        <w:numPr>
-          <w:ilvl w:val="0"/>
-          <w:numId w:val="86"/>
-        </w:numPr>
-      </w:pPr>
-      <w:r>
-        <w:t>Urgent: Sửa gấp, sửa ngay khi có các lỗi có độ nghiêm trọng Immediate.</w:t>
-      </w:r>
-    </w:p>
-    <w:p>
-      <w:pPr>
-        <w:pStyle w:val="Paragraph"/>
-        <w:numPr>
-          <w:ilvl w:val="0"/>
-          <w:numId w:val="86"/>
-        </w:numPr>
-      </w:pPr>
-      <w:r>
-        <w:t>Immediate: Sửa ngay lập tức, sửa ngay khi lỗi được phát hiện.</w:t>
-      </w:r>
-    </w:p>
-    <w:p>
-      <w:pPr>
-        <w:pStyle w:val="Paragraph"/>
-      </w:pPr>
-      <w:r>
-        <w:t>5.2.4.</w:t>
-      </w:r>
-    </w:p>
-    <w:p>
-      <w:pPr>
-        <w:pStyle w:val="Paragraph"/>
-        <w:numPr>
-          <w:ilvl w:val="0"/>
-          <w:numId w:val="87"/>
-        </w:numPr>
-      </w:pPr>
-      <w:r>
-        <w:t>Low: Mức độ thấp, lỗi xảy ra hầu như không ảnh hưởng gì đến chức năng, nhưng vẫn cần sửa. Ví dụ: màu của button không hi</w:t>
-      </w:r>
-      <w:r>
-        <w:t>ển thị đúng như yêu cầu.</w:t>
-      </w:r>
-    </w:p>
-    <w:p>
-      <w:pPr>
-        <w:pStyle w:val="Paragraph"/>
-        <w:numPr>
-          <w:ilvl w:val="0"/>
-          <w:numId w:val="87"/>
-        </w:numPr>
-      </w:pPr>
-      <w:r>
-        <w:t>Medium: Mức độ trung bình: Sản phẩm hoặc ứng dụng hoạt động không đáp ứng được những tiêu chí nhất định, tuy nhiên các chức năng khác không bị ảnh hưởng.</w:t>
-      </w:r>
-    </w:p>
-    <w:p>
-      <w:pPr>
-        <w:pStyle w:val="Paragraph"/>
-        <w:numPr>
-          <w:ilvl w:val="0"/>
-          <w:numId w:val="86"/>
-        </w:numPr>
-      </w:pPr>
-      <w:r>
-        <w:t xml:space="preserve">High: </w:t>
-      </w:r>
-      <w:r>
-        <w:t>mức độ ưu tiên cao, chức năng chính của hệ thống không hoạt động</w:t>
-      </w:r>
-    </w:p>
-    <w:p>
-      <w:pPr>
-        <w:pStyle w:val="Paragraph"/>
-        <w:numPr>
-          <w:ilvl w:val="0"/>
-          <w:numId w:val="86"/>
-        </w:numPr>
-      </w:pPr>
-      <w:r>
-        <w:t>Critical: mức độ nghiệm trọng: lỗi nghiêm trọng khiến người dùng không thể sử dụng được ứng dụng như hệ thống sập, dữ liệu bị mất, ứng dụng không cài đặt được.</w:t>
-      </w:r>
-    </w:p>
-    <w:p>
-      <w:pPr>
-        <w:pStyle w:val="Paragraph"/>
-        <w:numPr>
-          <w:ilvl w:val="0"/>
-          <w:numId w:val="86"/>
-        </w:numPr>
-      </w:pPr>
-      <w:r>
         <w:t>Blocker: mức độ cực kỳ nghiêm trọng, hệ thống không thể sử dụng, truy cập được.</w:t>
       </w:r>
     </w:p>
@@ -19387,7 +19546,6 @@
         <w:pStyle w:val="Heading3"/>
       </w:pPr>
       <w:r>
-        <w:lastRenderedPageBreak/>
         <w:t>5.</w:t>
       </w:r>
       <w:r>
@@ -19408,9 +19566,6 @@
       <w:r>
         <w:t>1</w:t>
       </w:r>
-      <w:r>
-        <w:t>:</w:t>
-      </w:r>
     </w:p>
     <w:p>
       <w:pPr>
@@ -19423,7 +19578,14 @@
         <w:t>1</w:t>
       </w:r>
       <w:r>
-        <w:t xml:space="preserve">. Môi trường kiểm thử: </w:t>
+        <w:t xml:space="preserve">. </w:t>
+      </w:r>
+      <w:r>
+        <w:rPr>
+          <w:i/>
+          <w:iCs/>
+        </w:rPr>
+        <w:t>Môi trường kiểm thử</w:t>
       </w:r>
     </w:p>
     <w:p>
@@ -19435,7 +19597,22 @@
         </w:numPr>
       </w:pPr>
       <w:r>
-        <w:t>Kiểm thử ở môi trường: Chrome 100, Firefox 98 và Edge 101 trên hệ điều hành Win 10</w:t>
+        <w:t xml:space="preserve">Chrome 100, Firefox 98 và Edge 101 </w:t>
+      </w:r>
+    </w:p>
+    <w:p>
+      <w:pPr>
+        <w:pStyle w:val="Paragraph"/>
+        <w:numPr>
+          <w:ilvl w:val="0"/>
+          <w:numId w:val="88"/>
+        </w:numPr>
+      </w:pPr>
+      <w:r>
+        <w:t>H</w:t>
+      </w:r>
+      <w:r>
+        <w:t>ệ điều hành Win 10</w:t>
       </w:r>
     </w:p>
     <w:p>
@@ -19466,6 +19643,10 @@
       <w:pPr>
         <w:pStyle w:val="Paragraph"/>
         <w:ind w:firstLine="0"/>
+        <w:rPr>
+          <w:i/>
+          <w:iCs/>
+        </w:rPr>
       </w:pPr>
       <w:r>
         <w:lastRenderedPageBreak/>
@@ -19475,13 +19656,63 @@
         <w:t>2</w:t>
       </w:r>
       <w:r>
-        <w:t>. Kế hoạch kiểm thử</w:t>
-      </w:r>
-      <w:r>
+        <w:t xml:space="preserve">. </w:t>
+      </w:r>
+      <w:r>
+        <w:rPr>
+          <w:i/>
+          <w:iCs/>
+        </w:rPr>
+        <w:t>Kế hoạch kiểm thử</w:t>
+      </w:r>
+      <w:r>
+        <w:rPr>
+          <w:i/>
+          <w:iCs/>
+        </w:rPr>
         <w:t xml:space="preserve"> và thời gian thực tế thực hiện</w:t>
       </w:r>
-      <w:r>
-        <w:t>:</w:t>
+    </w:p>
+    <w:p>
+      <w:pPr>
+        <w:pStyle w:val="Paragraph"/>
+        <w:ind w:firstLine="0"/>
+        <w:rPr>
+          <w:color w:val="FF0000"/>
+        </w:rPr>
+      </w:pPr>
+      <w:r>
+        <w:rPr>
+          <w:color w:val="FF0000"/>
+        </w:rPr>
+        <w:t xml:space="preserve">Trong kế hoạch cần nêu rõ từng gia đoạn, ví dụ: </w:t>
+      </w:r>
+      <w:r>
+        <w:rPr>
+          <w:color w:val="FF0000"/>
+        </w:rPr>
+        <w:t>viết test case, chuẩn bị data test, viết test script, thực hiện test,….</w:t>
+      </w:r>
+    </w:p>
+    <w:p>
+      <w:pPr>
+        <w:pStyle w:val="Paragraph"/>
+        <w:ind w:firstLine="0"/>
+        <w:rPr>
+          <w:color w:val="FF0000"/>
+        </w:rPr>
+      </w:pPr>
+      <w:r>
+        <w:rPr>
+          <w:color w:val="FF0000"/>
+        </w:rPr>
+        <w:t>Thời gian thực hiện nên để theo giờ</w:t>
+      </w:r>
+      <w:r>
+        <w:rPr>
+          <w:color w:val="FF0000"/>
+        </w:rPr>
+        <w:t>.</w:t>
       </w:r>
     </w:p>
     <w:p>
@@ -21031,6 +21262,7 @@
               <w:rPr>
                 <w:color w:val="000000"/>
               </w:rPr>
+              <w:lastRenderedPageBreak/>
               <w:t>Tổng</w:t>
             </w:r>
           </w:p>
@@ -22677,6 +22909,20 @@
         <w:t>PHỤC LỤC</w:t>
       </w:r>
       <w:bookmarkEnd w:id="68"/>
+    </w:p>
+    <w:p>
+      <w:pPr>
+        <w:pStyle w:val="Paragraph"/>
+        <w:rPr>
+          <w:color w:val="FF0000"/>
+        </w:rPr>
+      </w:pPr>
+      <w:r>
+        <w:rPr>
+          <w:color w:val="FF0000"/>
+        </w:rPr>
+        <w:t>Đưa các test case vào đây.</w:t>
+      </w:r>
     </w:p>
     <w:sectPr>
       <w:pgSz w:w="11907" w:h="16840" w:code="9"/>
